--- a/misc/SHP log.docx
+++ b/misc/SHP log.docx
@@ -226,7 +226,66 @@
         <w:rPr>
           <w:lang w:val="en-GB"/>
         </w:rPr>
-        <w:t xml:space="preserve"> Time dependant variables need to be calculated now where beta was calculated for each day of the pandemic on our world in data. Then the code was modified to use the values given when they were exported to a csv file.</w:t>
+        <w:t xml:space="preserve"> Time dependant variables need</w:t>
+      </w:r>
+      <w:r>
+        <w:rPr>
+          <w:lang w:val="en-GB"/>
+        </w:rPr>
+        <w:t>ed</w:t>
+      </w:r>
+      <w:r>
+        <w:rPr>
+          <w:lang w:val="en-GB"/>
+        </w:rPr>
+        <w:t xml:space="preserve"> to be calculated now where beta was calculated for each day of the pandemic on our world in data. Then the code was modified to use the values given when they were exported to a csv file.</w:t>
+      </w:r>
+      <w:r>
+        <w:rPr>
+          <w:lang w:val="en-GB"/>
+        </w:rPr>
+        <w:t xml:space="preserve"> The project was going </w:t>
+      </w:r>
+      <w:proofErr w:type="gramStart"/>
+      <w:r>
+        <w:rPr>
+          <w:lang w:val="en-GB"/>
+        </w:rPr>
+        <w:t>well,</w:t>
+      </w:r>
+      <w:proofErr w:type="gramEnd"/>
+      <w:r>
+        <w:rPr>
+          <w:lang w:val="en-GB"/>
+        </w:rPr>
+        <w:t xml:space="preserve"> however I’m still not convinced of my final goal.</w:t>
+      </w:r>
+    </w:p>
+    <w:p>
+      <w:pPr>
+        <w:rPr>
+          <w:lang w:val="en-GB"/>
+        </w:rPr>
+      </w:pPr>
+      <w:r>
+        <w:rPr>
+          <w:lang w:val="en-GB"/>
+        </w:rPr>
+        <w:br w:type="page"/>
+      </w:r>
+    </w:p>
+    <w:p>
+      <w:pPr>
+        <w:rPr>
+          <w:lang w:val="en-GB"/>
+        </w:rPr>
+      </w:pPr>
+      <w:r>
+        <w:rPr>
+          <w:lang w:val="en-GB"/>
+        </w:rPr>
+        <w:lastRenderedPageBreak/>
+        <w:t>Week 2</w:t>
       </w:r>
     </w:p>
     <w:p>

--- a/misc/SHP log.docx
+++ b/misc/SHP log.docx
@@ -43,264 +43,1333 @@
         </w:rPr>
         <w:t xml:space="preserve"> first correspondence with Dr </w:t>
       </w:r>
+      <w:r>
+        <w:rPr>
+          <w:lang w:val="en-GB"/>
+        </w:rPr>
+        <w:t>Graeme</w:t>
+      </w:r>
+      <w:r>
+        <w:rPr>
+          <w:lang w:val="en-GB"/>
+        </w:rPr>
+        <w:t xml:space="preserve"> </w:t>
+      </w:r>
+      <w:r>
+        <w:rPr>
+          <w:lang w:val="en-GB"/>
+        </w:rPr>
+        <w:t>Auckland</w:t>
+      </w:r>
+      <w:r>
+        <w:rPr>
+          <w:lang w:val="en-GB"/>
+        </w:rPr>
+        <w:t xml:space="preserve"> pertaining to the </w:t>
+      </w:r>
+      <w:r>
+        <w:rPr>
+          <w:lang w:val="en-GB"/>
+        </w:rPr>
+        <w:t>Pandemic senior honours project was on January 3</w:t>
+      </w:r>
+      <w:r>
+        <w:rPr>
+          <w:vertAlign w:val="superscript"/>
+          <w:lang w:val="en-GB"/>
+        </w:rPr>
+        <w:t>rd</w:t>
+      </w:r>
+      <w:r>
+        <w:rPr>
+          <w:lang w:val="en-GB"/>
+        </w:rPr>
+        <w:t>, 2023</w:t>
+      </w:r>
+      <w:r>
+        <w:rPr>
+          <w:lang w:val="en-GB"/>
+        </w:rPr>
+        <w:t>.</w:t>
+      </w:r>
+      <w:r>
+        <w:rPr>
+          <w:lang w:val="en-GB"/>
+        </w:rPr>
+        <w:t xml:space="preserve"> The following day we organised a teams meeting and discussed the goals and targets for the project. Here I assigned myself the tasks of completing the numerical integration of the SIR functions in python, reading about potential future models that may fit better</w:t>
+      </w:r>
+      <w:r>
+        <w:rPr>
+          <w:lang w:val="en-GB"/>
+        </w:rPr>
+        <w:t>,</w:t>
+      </w:r>
+      <w:r>
+        <w:rPr>
+          <w:lang w:val="en-GB"/>
+        </w:rPr>
+        <w:t xml:space="preserve"> and drawing vector fields to illustrate the differential equations of pandemic modelling.</w:t>
+      </w:r>
+    </w:p>
+    <w:p>
+      <w:pPr>
+        <w:rPr>
+          <w:lang w:val="en-GB"/>
+        </w:rPr>
+      </w:pPr>
+    </w:p>
+    <w:p>
+      <w:pPr>
+        <w:rPr>
+          <w:lang w:val="en-GB"/>
+        </w:rPr>
+      </w:pPr>
+      <w:r>
+        <w:rPr>
+          <w:lang w:val="en-GB"/>
+        </w:rPr>
+        <w:t>I spent the following week focusing on what the final goal of the project would be. I came to Graeme with the suggestion of trying to recreate the real UK pandemic</w:t>
+      </w:r>
+      <w:r>
+        <w:rPr>
+          <w:lang w:val="en-GB"/>
+        </w:rPr>
+        <w:t xml:space="preserve"> infection curve</w:t>
+      </w:r>
+      <w:r>
+        <w:rPr>
+          <w:lang w:val="en-GB"/>
+        </w:rPr>
+        <w:t xml:space="preserve"> through modelling and data analysis. </w:t>
+      </w:r>
+      <w:r>
+        <w:rPr>
+          <w:lang w:val="en-GB"/>
+        </w:rPr>
+        <w:t>T</w:t>
+      </w:r>
+      <w:r>
+        <w:rPr>
+          <w:lang w:val="en-GB"/>
+        </w:rPr>
+        <w:t xml:space="preserve">his was seen as incredibly ambitious as apparently nobody has managed to achieve this before, therefore the goal was adapted to </w:t>
+      </w:r>
+      <w:r>
+        <w:rPr>
+          <w:lang w:val="en-GB"/>
+        </w:rPr>
+        <w:t xml:space="preserve">an attempt at </w:t>
+      </w:r>
+      <w:r>
+        <w:rPr>
+          <w:lang w:val="en-GB"/>
+        </w:rPr>
+        <w:t xml:space="preserve">recreating the graph and seeing how close </w:t>
+      </w:r>
+      <w:r>
+        <w:rPr>
+          <w:lang w:val="en-GB"/>
+        </w:rPr>
+        <w:t xml:space="preserve">I </w:t>
+      </w:r>
+      <w:r>
+        <w:rPr>
+          <w:lang w:val="en-GB"/>
+        </w:rPr>
+        <w:t>could get.</w:t>
+      </w:r>
+    </w:p>
+    <w:p>
+      <w:pPr>
+        <w:rPr>
+          <w:lang w:val="en-GB"/>
+        </w:rPr>
+      </w:pPr>
+    </w:p>
+    <w:p>
+      <w:pPr>
+        <w:rPr>
+          <w:lang w:val="en-GB"/>
+        </w:rPr>
+      </w:pPr>
+      <w:r>
+        <w:rPr>
+          <w:lang w:val="en-GB"/>
+        </w:rPr>
+        <w:t>For this to work</w:t>
+      </w:r>
+      <w:r>
+        <w:rPr>
+          <w:lang w:val="en-GB"/>
+        </w:rPr>
+        <w:t xml:space="preserve"> </w:t>
+      </w:r>
+      <w:r>
+        <w:rPr>
+          <w:lang w:val="en-GB"/>
+        </w:rPr>
+        <w:t>the SIR model would not be sufficient for COVID-19. Suffers of COVID-19 tend to have an incubation period of several days where they are symptomless, furthermore, studies suggest that people who have recovered only have temporary immunity</w:t>
+      </w:r>
+      <w:r>
+        <w:rPr>
+          <w:lang w:val="en-GB"/>
+        </w:rPr>
+        <w:t>, and vaccination efforts were implemented in two doses</w:t>
+      </w:r>
+      <w:r>
+        <w:rPr>
+          <w:lang w:val="en-GB"/>
+        </w:rPr>
+        <w:t>.</w:t>
+      </w:r>
+      <w:r>
+        <w:rPr>
+          <w:lang w:val="en-GB"/>
+        </w:rPr>
+        <w:t xml:space="preserve"> </w:t>
+      </w:r>
+      <w:r>
+        <w:rPr>
+          <w:lang w:val="en-GB"/>
+        </w:rPr>
+        <w:t>Therefore,</w:t>
+      </w:r>
+      <w:r>
+        <w:rPr>
+          <w:lang w:val="en-GB"/>
+        </w:rPr>
+        <w:t xml:space="preserve"> the modified version of the SEIRS model was used as this best fit the nature of the COVID-19 virus</w:t>
+      </w:r>
+      <w:r>
+        <w:rPr>
+          <w:lang w:val="en-GB"/>
+        </w:rPr>
+        <w:t xml:space="preserve"> where c</w:t>
+      </w:r>
+      <w:r>
+        <w:rPr>
+          <w:lang w:val="en-GB"/>
+        </w:rPr>
+        <w:t>ompartment</w:t>
+      </w:r>
+      <w:r>
+        <w:rPr>
+          <w:lang w:val="en-GB"/>
+        </w:rPr>
+        <w:t>s</w:t>
+      </w:r>
+      <w:r>
+        <w:rPr>
+          <w:lang w:val="en-GB"/>
+        </w:rPr>
+        <w:t xml:space="preserve"> V</w:t>
+      </w:r>
+      <w:r>
+        <w:rPr>
+          <w:lang w:val="en-GB"/>
+        </w:rPr>
+        <w:t>1 and V2</w:t>
+      </w:r>
+      <w:r>
+        <w:rPr>
+          <w:lang w:val="en-GB"/>
+        </w:rPr>
+        <w:t xml:space="preserve"> w</w:t>
+      </w:r>
+      <w:r>
+        <w:rPr>
+          <w:lang w:val="en-GB"/>
+        </w:rPr>
+        <w:t>ere</w:t>
+      </w:r>
+      <w:r>
+        <w:rPr>
+          <w:lang w:val="en-GB"/>
+        </w:rPr>
+        <w:t xml:space="preserve"> added </w:t>
+      </w:r>
+      <w:r>
+        <w:rPr>
+          <w:lang w:val="en-GB"/>
+        </w:rPr>
+        <w:t xml:space="preserve">to </w:t>
+      </w:r>
+      <w:r>
+        <w:rPr>
+          <w:lang w:val="en-GB"/>
+        </w:rPr>
+        <w:t>include</w:t>
+      </w:r>
+      <w:r>
+        <w:rPr>
+          <w:lang w:val="en-GB"/>
+        </w:rPr>
+        <w:t xml:space="preserve"> v</w:t>
+      </w:r>
+      <w:r>
+        <w:rPr>
+          <w:lang w:val="en-GB"/>
+        </w:rPr>
+        <w:t>accinated individuals</w:t>
+      </w:r>
+      <w:r>
+        <w:rPr>
+          <w:lang w:val="en-GB"/>
+        </w:rPr>
+        <w:t xml:space="preserve"> with their own coefficients, Birth and death rates were then added allowing for a non-constant population</w:t>
+      </w:r>
+      <w:r>
+        <w:rPr>
+          <w:lang w:val="en-GB"/>
+        </w:rPr>
+        <w:t xml:space="preserve">. Of course, </w:t>
+      </w:r>
+      <w:r>
+        <w:rPr>
+          <w:lang w:val="en-GB"/>
+        </w:rPr>
+        <w:t>many</w:t>
+      </w:r>
+      <w:r>
+        <w:rPr>
+          <w:lang w:val="en-GB"/>
+        </w:rPr>
+        <w:t xml:space="preserve"> details can be added</w:t>
+      </w:r>
+      <w:r>
+        <w:rPr>
+          <w:lang w:val="en-GB"/>
+        </w:rPr>
+        <w:t xml:space="preserve"> such as age categories</w:t>
+      </w:r>
+      <w:r>
+        <w:rPr>
+          <w:lang w:val="en-GB"/>
+        </w:rPr>
+        <w:t>, C</w:t>
+      </w:r>
+      <w:r>
+        <w:rPr>
+          <w:lang w:val="en-GB"/>
+        </w:rPr>
+        <w:t>OVID</w:t>
+      </w:r>
+      <w:r>
+        <w:rPr>
+          <w:lang w:val="en-GB"/>
+        </w:rPr>
+        <w:t>-19 variants,</w:t>
+      </w:r>
+      <w:r>
+        <w:rPr>
+          <w:lang w:val="en-GB"/>
+        </w:rPr>
+        <w:t xml:space="preserve"> and migration</w:t>
+      </w:r>
+      <w:r>
+        <w:rPr>
+          <w:lang w:val="en-GB"/>
+        </w:rPr>
+        <w:t xml:space="preserve">. However, I consider the model to have enough detail </w:t>
+      </w:r>
+      <w:r>
+        <w:rPr>
+          <w:lang w:val="en-GB"/>
+        </w:rPr>
+        <w:t>after this</w:t>
+      </w:r>
+      <w:r>
+        <w:rPr>
+          <w:lang w:val="en-GB"/>
+        </w:rPr>
+        <w:t>.</w:t>
+      </w:r>
+      <w:r>
+        <w:rPr>
+          <w:lang w:val="en-GB"/>
+        </w:rPr>
+        <w:t xml:space="preserve"> </w:t>
+      </w:r>
+      <w:r>
+        <w:rPr>
+          <w:lang w:val="en-GB"/>
+        </w:rPr>
+        <w:t xml:space="preserve">Future goals include implementing </w:t>
+      </w:r>
+      <w:r>
+        <w:rPr>
+          <w:lang w:val="en-GB"/>
+        </w:rPr>
+        <w:t>t</w:t>
+      </w:r>
+      <w:r>
+        <w:rPr>
+          <w:lang w:val="en-GB"/>
+        </w:rPr>
+        <w:t xml:space="preserve">ime dependant </w:t>
+      </w:r>
+      <w:r>
+        <w:rPr>
+          <w:lang w:val="en-GB"/>
+        </w:rPr>
+        <w:t xml:space="preserve">coefficients based on real world data, cleaning up the code so that it is efficient, implementing a </w:t>
+      </w:r>
+      <w:r>
+        <w:rPr>
+          <w:lang w:val="en-GB"/>
+        </w:rPr>
+        <w:t>grid-based</w:t>
+      </w:r>
+      <w:r>
+        <w:rPr>
+          <w:lang w:val="en-GB"/>
+        </w:rPr>
+        <w:t xml:space="preserve"> simulation based on the models I have construct, and visualising the numerical integration in different ways to convey new information</w:t>
+      </w:r>
+      <w:r>
+        <w:rPr>
+          <w:lang w:val="en-GB"/>
+        </w:rPr>
+        <w:t>.</w:t>
+      </w:r>
+      <w:r>
+        <w:rPr>
+          <w:lang w:val="en-GB"/>
+        </w:rPr>
+        <w:t xml:space="preserve"> The project </w:t>
+      </w:r>
+      <w:r>
+        <w:rPr>
+          <w:lang w:val="en-GB"/>
+        </w:rPr>
+        <w:t xml:space="preserve">is </w:t>
+      </w:r>
+      <w:r>
+        <w:rPr>
+          <w:lang w:val="en-GB"/>
+        </w:rPr>
+        <w:t xml:space="preserve">going </w:t>
+      </w:r>
+      <w:r>
+        <w:rPr>
+          <w:lang w:val="en-GB"/>
+        </w:rPr>
+        <w:t xml:space="preserve">well </w:t>
+      </w:r>
+      <w:r>
+        <w:rPr>
+          <w:lang w:val="en-GB"/>
+        </w:rPr>
+        <w:t>however I’m still not convinced of my final goal</w:t>
+      </w:r>
+      <w:r>
+        <w:rPr>
+          <w:lang w:val="en-GB"/>
+        </w:rPr>
+        <w:t xml:space="preserve"> which I’m unsure I’ll be able to achieve to a satisfactory level</w:t>
+      </w:r>
+      <w:r>
+        <w:rPr>
+          <w:lang w:val="en-GB"/>
+        </w:rPr>
+        <w:t>.</w:t>
+      </w:r>
+    </w:p>
+    <w:p>
+      <w:pPr>
+        <w:rPr>
+          <w:lang w:val="en-GB"/>
+        </w:rPr>
+      </w:pPr>
+      <w:r>
+        <w:rPr>
+          <w:lang w:val="en-GB"/>
+        </w:rPr>
+        <w:br w:type="page"/>
+      </w:r>
+    </w:p>
+    <w:p>
+      <w:pPr>
+        <w:rPr>
+          <w:u w:val="single"/>
+          <w:lang w:val="en-GB"/>
+        </w:rPr>
+      </w:pPr>
+      <w:r>
+        <w:rPr>
+          <w:u w:val="single"/>
+          <w:lang w:val="en-GB"/>
+        </w:rPr>
+        <w:lastRenderedPageBreak/>
+        <w:t xml:space="preserve">Week </w:t>
+      </w:r>
+      <w:r>
+        <w:rPr>
+          <w:u w:val="single"/>
+          <w:lang w:val="en-GB"/>
+        </w:rPr>
+        <w:t>2</w:t>
+      </w:r>
+    </w:p>
+    <w:p>
+      <w:pPr>
+        <w:rPr>
+          <w:u w:val="single"/>
+          <w:lang w:val="en-GB"/>
+        </w:rPr>
+      </w:pPr>
+    </w:p>
+    <w:p>
+      <w:pPr>
+        <w:rPr>
+          <w:lang w:val="en-GB"/>
+        </w:rPr>
+      </w:pPr>
+      <w:r>
+        <w:rPr>
+          <w:lang w:val="en-GB"/>
+        </w:rPr>
+        <w:t xml:space="preserve">This week I further refined my Pandemic model which I’ve now called the SEIRSV2 model. I’ve also included birth and death rates in the model and drawn </w:t>
+      </w:r>
+      <w:proofErr w:type="gramStart"/>
+      <w:r>
+        <w:rPr>
+          <w:lang w:val="en-GB"/>
+        </w:rPr>
+        <w:t>a large number of</w:t>
+      </w:r>
+      <w:proofErr w:type="gramEnd"/>
+      <w:r>
+        <w:rPr>
+          <w:lang w:val="en-GB"/>
+        </w:rPr>
+        <w:t xml:space="preserve"> graphs including a </w:t>
+      </w:r>
       <w:proofErr w:type="spellStart"/>
       <w:r>
         <w:rPr>
           <w:lang w:val="en-GB"/>
         </w:rPr>
-        <w:t>Greame</w:t>
+        <w:t>stackplot</w:t>
       </w:r>
       <w:proofErr w:type="spellEnd"/>
       <w:r>
         <w:rPr>
           <w:lang w:val="en-GB"/>
         </w:rPr>
+        <w:t xml:space="preserve">, </w:t>
+      </w:r>
+      <w:proofErr w:type="spellStart"/>
+      <w:r>
+        <w:rPr>
+          <w:lang w:val="en-GB"/>
+        </w:rPr>
+        <w:t>lineplot</w:t>
+      </w:r>
+      <w:proofErr w:type="spellEnd"/>
+      <w:r>
+        <w:rPr>
+          <w:lang w:val="en-GB"/>
+        </w:rPr>
+        <w:t xml:space="preserve">, </w:t>
+      </w:r>
+      <w:proofErr w:type="spellStart"/>
+      <w:r>
+        <w:rPr>
+          <w:lang w:val="en-GB"/>
+        </w:rPr>
+        <w:t>piechart</w:t>
+      </w:r>
+      <w:proofErr w:type="spellEnd"/>
+      <w:r>
+        <w:rPr>
+          <w:lang w:val="en-GB"/>
+        </w:rPr>
+        <w:t xml:space="preserve">, and vector fields. </w:t>
+      </w:r>
+      <w:proofErr w:type="gramStart"/>
+      <w:r>
+        <w:rPr>
+          <w:lang w:val="en-GB"/>
+        </w:rPr>
+        <w:t>Furthermore</w:t>
+      </w:r>
+      <w:proofErr w:type="gramEnd"/>
+      <w:r>
+        <w:rPr>
+          <w:lang w:val="en-GB"/>
+        </w:rPr>
+        <w:t xml:space="preserve"> I’ve also created an ASCII line and grid spread of the simulations</w:t>
+      </w:r>
+      <w:r>
+        <w:rPr>
+          <w:lang w:val="en-GB"/>
+        </w:rPr>
+        <w:t xml:space="preserve">. </w:t>
+      </w:r>
+      <w:proofErr w:type="gramStart"/>
+      <w:r>
+        <w:rPr>
+          <w:lang w:val="en-GB"/>
+        </w:rPr>
+        <w:t>However</w:t>
+      </w:r>
+      <w:proofErr w:type="gramEnd"/>
+      <w:r>
+        <w:rPr>
+          <w:lang w:val="en-GB"/>
+        </w:rPr>
+        <w:t xml:space="preserve"> the code is incredibly inefficient which is something that I plan on fixing. I’ve also become bogged down in the larger model and so I’m considering creating 2 models. I based on the SIRS and the other based on SEIRSV2 which much more closely relates to the covid-19 pandemic. This way, it is easier to develop, debug, and lessons applied to the SIRS model can then be applied to the SEIRSV2 </w:t>
+      </w:r>
+      <w:proofErr w:type="gramStart"/>
+      <w:r>
+        <w:rPr>
+          <w:lang w:val="en-GB"/>
+        </w:rPr>
+        <w:t xml:space="preserve">model </w:t>
+      </w:r>
+      <w:r>
+        <w:rPr>
+          <w:lang w:val="en-GB"/>
+        </w:rPr>
+        <w:t>.</w:t>
+      </w:r>
+      <w:proofErr w:type="gramEnd"/>
+    </w:p>
+    <w:p>
+      <w:pPr>
+        <w:rPr>
+          <w:lang w:val="en-GB"/>
+        </w:rPr>
+      </w:pPr>
+    </w:p>
+    <w:p>
+      <w:pPr>
+        <w:rPr>
+          <w:lang w:val="en-GB"/>
+        </w:rPr>
+      </w:pPr>
+      <w:r>
+        <w:rPr>
+          <w:lang w:val="en-GB"/>
+        </w:rPr>
+        <w:t xml:space="preserve">Considering creating two models </w:t>
+      </w:r>
+    </w:p>
+    <w:p>
+      <w:pPr>
+        <w:rPr>
+          <w:lang w:val="en-GB"/>
+        </w:rPr>
+      </w:pPr>
+    </w:p>
+    <w:p>
+      <w:pPr>
+        <w:rPr>
+          <w:lang w:val="en-GB"/>
+        </w:rPr>
+      </w:pPr>
+      <w:r>
+        <w:rPr>
+          <w:lang w:val="en-GB"/>
+        </w:rPr>
+        <w:t xml:space="preserve">how object-oriented programming was used to separate the models </w:t>
+      </w:r>
+    </w:p>
+    <w:p>
+      <w:pPr>
+        <w:rPr>
+          <w:lang w:val="en-GB"/>
+        </w:rPr>
+      </w:pPr>
+    </w:p>
+    <w:p>
+      <w:pPr>
+        <w:rPr>
+          <w:lang w:val="en-GB"/>
+        </w:rPr>
+      </w:pPr>
+      <w:r>
+        <w:rPr>
+          <w:lang w:val="en-GB"/>
+        </w:rPr>
+        <w:t>How our world in data was used for reference</w:t>
+      </w:r>
+    </w:p>
+    <w:p>
+      <w:pPr>
+        <w:rPr>
+          <w:lang w:val="en-GB"/>
+        </w:rPr>
+      </w:pPr>
+    </w:p>
+    <w:p>
+      <w:pPr>
+        <w:rPr>
+          <w:lang w:val="en-GB"/>
+        </w:rPr>
+      </w:pPr>
+      <w:r>
+        <w:rPr>
+          <w:lang w:val="en-GB"/>
+        </w:rPr>
+        <w:t>How the model was constructed</w:t>
+      </w:r>
+    </w:p>
+    <w:p>
+      <w:pPr>
+        <w:rPr>
+          <w:lang w:val="en-GB"/>
+        </w:rPr>
+      </w:pPr>
+    </w:p>
+    <w:p>
+      <w:pPr>
+        <w:rPr>
+          <w:lang w:val="en-GB"/>
+        </w:rPr>
+      </w:pPr>
+      <w:r>
+        <w:rPr>
+          <w:lang w:val="en-GB"/>
+        </w:rPr>
+        <w:t xml:space="preserve">How the large number of graphs was </w:t>
+      </w:r>
+      <w:proofErr w:type="spellStart"/>
+      <w:r>
+        <w:rPr>
+          <w:lang w:val="en-GB"/>
+        </w:rPr>
+        <w:t>contructed</w:t>
+      </w:r>
+      <w:proofErr w:type="spellEnd"/>
+    </w:p>
+    <w:p>
+      <w:pPr>
+        <w:rPr>
+          <w:lang w:val="en-GB"/>
+        </w:rPr>
+      </w:pPr>
+    </w:p>
+    <w:p>
+      <w:pPr>
+        <w:rPr>
+          <w:lang w:val="en-GB"/>
+        </w:rPr>
+      </w:pPr>
+      <w:r>
+        <w:rPr>
+          <w:lang w:val="en-GB"/>
+        </w:rPr>
+        <w:t>How the ASCII grid models were constructed</w:t>
+      </w:r>
+    </w:p>
+    <w:p>
+      <w:pPr>
+        <w:rPr>
+          <w:lang w:val="en-GB"/>
+        </w:rPr>
+      </w:pPr>
+    </w:p>
+    <w:p>
+      <w:pPr>
+        <w:rPr>
+          <w:lang w:val="en-GB"/>
+        </w:rPr>
+      </w:pPr>
+      <w:r>
+        <w:rPr>
+          <w:lang w:val="en-GB"/>
+        </w:rPr>
+        <w:t xml:space="preserve">How after all this the project was </w:t>
+      </w:r>
+      <w:proofErr w:type="spellStart"/>
+      <w:r>
+        <w:rPr>
+          <w:lang w:val="en-GB"/>
+        </w:rPr>
+        <w:t>sacled</w:t>
+      </w:r>
+      <w:proofErr w:type="spellEnd"/>
+      <w:r>
+        <w:rPr>
+          <w:lang w:val="en-GB"/>
+        </w:rPr>
+        <w:t xml:space="preserve"> back to the SIRS model</w:t>
+      </w:r>
+    </w:p>
+    <w:p>
+      <w:pPr>
+        <w:rPr>
+          <w:lang w:val="en-GB"/>
+        </w:rPr>
+      </w:pPr>
+      <w:r>
+        <w:rPr>
+          <w:lang w:val="en-GB"/>
+        </w:rPr>
+        <w:br w:type="page"/>
+      </w:r>
+    </w:p>
+    <w:p>
+      <w:pPr>
+        <w:rPr>
+          <w:u w:val="single"/>
+          <w:lang w:val="en-GB"/>
+        </w:rPr>
+      </w:pPr>
+      <w:r>
+        <w:rPr>
+          <w:u w:val="single"/>
+          <w:lang w:val="en-GB"/>
+        </w:rPr>
+        <w:lastRenderedPageBreak/>
+        <w:t>Week 3</w:t>
+      </w:r>
+    </w:p>
+    <w:p>
+      <w:pPr>
+        <w:rPr>
+          <w:lang w:val="en-GB"/>
+        </w:rPr>
+      </w:pPr>
+    </w:p>
+    <w:p>
+      <w:pPr>
+        <w:rPr>
+          <w:lang w:val="en-GB"/>
+        </w:rPr>
+      </w:pPr>
+      <w:r>
+        <w:rPr>
+          <w:lang w:val="en-GB"/>
+        </w:rPr>
+        <w:t>Cite scientific studies</w:t>
+      </w:r>
+    </w:p>
+    <w:p>
+      <w:pPr>
+        <w:rPr>
+          <w:lang w:val="en-GB"/>
+        </w:rPr>
+      </w:pPr>
+    </w:p>
+    <w:p>
+      <w:pPr>
+        <w:rPr>
+          <w:lang w:val="en-GB"/>
+        </w:rPr>
+      </w:pPr>
+      <w:r>
+        <w:rPr>
+          <w:lang w:val="en-GB"/>
+        </w:rPr>
+        <w:t>Methods of how coefficients were calculated</w:t>
+      </w:r>
+    </w:p>
+    <w:p>
+      <w:pPr>
+        <w:rPr>
+          <w:lang w:val="en-GB"/>
+        </w:rPr>
+      </w:pPr>
+    </w:p>
+    <w:p>
+      <w:pPr>
+        <w:rPr>
+          <w:lang w:val="en-GB"/>
+        </w:rPr>
+      </w:pPr>
+      <w:r>
+        <w:rPr>
+          <w:lang w:val="en-GB"/>
+        </w:rPr>
+        <w:t>Detailed plan of project</w:t>
+      </w:r>
+    </w:p>
+    <w:p>
+      <w:pPr>
+        <w:rPr>
+          <w:lang w:val="en-GB"/>
+        </w:rPr>
+      </w:pPr>
+    </w:p>
+    <w:p>
+      <w:pPr>
+        <w:rPr>
+          <w:lang w:val="en-GB"/>
+        </w:rPr>
+      </w:pPr>
+      <w:r>
+        <w:rPr>
+          <w:lang w:val="en-GB"/>
+        </w:rPr>
+        <w:br w:type="page"/>
+      </w:r>
+    </w:p>
+    <w:p>
+      <w:pPr>
+        <w:rPr>
+          <w:u w:val="single"/>
+          <w:lang w:val="en-GB"/>
+        </w:rPr>
+      </w:pPr>
+      <w:r>
+        <w:rPr>
+          <w:u w:val="single"/>
+          <w:lang w:val="en-GB"/>
+        </w:rPr>
+        <w:lastRenderedPageBreak/>
+        <w:t>Week 4</w:t>
+      </w:r>
+    </w:p>
+    <w:p>
+      <w:pPr>
+        <w:rPr>
+          <w:lang w:val="en-GB"/>
+        </w:rPr>
+      </w:pPr>
+    </w:p>
+    <w:p>
+      <w:pPr>
+        <w:rPr>
+          <w:lang w:val="en-GB"/>
+        </w:rPr>
+      </w:pPr>
+      <w:r>
+        <w:rPr>
+          <w:lang w:val="en-GB"/>
+        </w:rPr>
+        <w:t xml:space="preserve">Thanks to the temporary scaling back of the project </w:t>
+      </w:r>
+      <w:r>
+        <w:rPr>
+          <w:lang w:val="en-GB"/>
+        </w:rPr>
+        <w:t>I was able to complete some more complex tasks. I was able to graphically represent the grid simulation with matplotlib</w:t>
+      </w:r>
+      <w:r>
+        <w:rPr>
+          <w:lang w:val="en-GB"/>
+        </w:rPr>
+        <w:t>.</w:t>
+      </w:r>
+      <w:r>
+        <w:rPr>
+          <w:lang w:val="en-GB"/>
+        </w:rPr>
+        <w:t xml:space="preserve"> blue represent</w:t>
+      </w:r>
+      <w:r>
+        <w:rPr>
+          <w:lang w:val="en-GB"/>
+        </w:rPr>
+        <w:t>s</w:t>
+      </w:r>
+      <w:r>
+        <w:rPr>
+          <w:lang w:val="en-GB"/>
+        </w:rPr>
+        <w:t xml:space="preserve"> susceptible individuals, red represent</w:t>
+      </w:r>
+      <w:r>
+        <w:rPr>
+          <w:lang w:val="en-GB"/>
+        </w:rPr>
+        <w:t>s</w:t>
+      </w:r>
+      <w:r>
+        <w:rPr>
+          <w:lang w:val="en-GB"/>
+        </w:rPr>
+        <w:t xml:space="preserve"> infectious individuals, and grey represent</w:t>
+      </w:r>
+      <w:r>
+        <w:rPr>
+          <w:lang w:val="en-GB"/>
+        </w:rPr>
+        <w:t>s</w:t>
+      </w:r>
+      <w:r>
+        <w:rPr>
+          <w:lang w:val="en-GB"/>
+        </w:rPr>
+        <w:t xml:space="preserve"> recovered individuals.</w:t>
+      </w:r>
+      <w:r>
+        <w:rPr>
+          <w:lang w:val="en-GB"/>
+        </w:rPr>
+        <w:t xml:space="preserve"> Following a consistent and conventional colour scheme will minimise confusion for the reader.</w:t>
+      </w:r>
+      <w:r>
+        <w:rPr>
+          <w:lang w:val="en-GB"/>
+        </w:rPr>
+        <w:t xml:space="preserve"> Rather than numerically integrating equations the total number of infections can be plotted by summing the total number of infected grid squares. However, this relies on random variables therefore it is more stochastic.</w:t>
+      </w:r>
+    </w:p>
+    <w:p>
+      <w:pPr>
+        <w:rPr>
+          <w:lang w:val="en-GB"/>
+        </w:rPr>
+      </w:pPr>
+    </w:p>
+    <w:p>
+      <w:pPr>
+        <w:jc w:val="center"/>
+        <w:rPr>
+          <w:lang w:val="en-GB"/>
+        </w:rPr>
+      </w:pPr>
+      <w:r>
+        <w:rPr>
+          <w:noProof/>
+          <w:lang w:val="en-GB"/>
+        </w:rPr>
+        <w:drawing>
+          <wp:inline distT="0" distB="0" distL="0" distR="0" wp14:anchorId="501195A5" wp14:editId="0ED6F42F">
+            <wp:extent cx="1819072" cy="1798578"/>
+            <wp:effectExtent l="0" t="0" r="0" b="5080"/>
+            <wp:docPr id="1" name="Picture 1" descr="Chart, shape, square&#10;&#10;Description automatically generated"/>
+            <wp:cNvGraphicFramePr>
+              <a:graphicFrameLocks xmlns:a="http://schemas.openxmlformats.org/drawingml/2006/main" noChangeAspect="1"/>
+            </wp:cNvGraphicFramePr>
+            <a:graphic xmlns:a="http://schemas.openxmlformats.org/drawingml/2006/main">
+              <a:graphicData uri="http://schemas.openxmlformats.org/drawingml/2006/picture">
+                <pic:pic xmlns:pic="http://schemas.openxmlformats.org/drawingml/2006/picture">
+                  <pic:nvPicPr>
+                    <pic:cNvPr id="1" name="Picture 1" descr="Chart, shape, square&#10;&#10;Description automatically generated"/>
+                    <pic:cNvPicPr/>
+                  </pic:nvPicPr>
+                  <pic:blipFill rotWithShape="1">
+                    <a:blip r:embed="rId4">
+                      <a:extLst>
+                        <a:ext uri="{28A0092B-C50C-407E-A947-70E740481C1C}">
+                          <a14:useLocalDpi xmlns:a14="http://schemas.microsoft.com/office/drawing/2010/main" val="0"/>
+                        </a:ext>
+                      </a:extLst>
+                    </a:blip>
+                    <a:srcRect l="21557" t="11540" r="19042" b="10157"/>
+                    <a:stretch/>
+                  </pic:blipFill>
+                  <pic:spPr bwMode="auto">
+                    <a:xfrm>
+                      <a:off x="0" y="0"/>
+                      <a:ext cx="1825763" cy="1805193"/>
+                    </a:xfrm>
+                    <a:prstGeom prst="rect">
+                      <a:avLst/>
+                    </a:prstGeom>
+                    <a:ln>
+                      <a:noFill/>
+                    </a:ln>
+                    <a:extLst>
+                      <a:ext uri="{53640926-AAD7-44D8-BBD7-CCE9431645EC}">
+                        <a14:shadowObscured xmlns:a14="http://schemas.microsoft.com/office/drawing/2010/main"/>
+                      </a:ext>
+                    </a:extLst>
+                  </pic:spPr>
+                </pic:pic>
+              </a:graphicData>
+            </a:graphic>
+          </wp:inline>
+        </w:drawing>
+      </w:r>
+      <w:r>
+        <w:rPr>
+          <w:noProof/>
+          <w:lang w:val="en-GB"/>
+        </w:rPr>
+        <w:drawing>
+          <wp:inline distT="0" distB="0" distL="0" distR="0" wp14:anchorId="4BDA15BF" wp14:editId="5C62D4B1">
+            <wp:extent cx="1808480" cy="1808780"/>
+            <wp:effectExtent l="0" t="0" r="0" b="0"/>
+            <wp:docPr id="2" name="Picture 2" descr="A picture containing shape&#10;&#10;Description automatically generated"/>
+            <wp:cNvGraphicFramePr>
+              <a:graphicFrameLocks xmlns:a="http://schemas.openxmlformats.org/drawingml/2006/main" noChangeAspect="1"/>
+            </wp:cNvGraphicFramePr>
+            <a:graphic xmlns:a="http://schemas.openxmlformats.org/drawingml/2006/main">
+              <a:graphicData uri="http://schemas.openxmlformats.org/drawingml/2006/picture">
+                <pic:pic xmlns:pic="http://schemas.openxmlformats.org/drawingml/2006/picture">
+                  <pic:nvPicPr>
+                    <pic:cNvPr id="2" name="Picture 2" descr="A picture containing shape&#10;&#10;Description automatically generated"/>
+                    <pic:cNvPicPr/>
+                  </pic:nvPicPr>
+                  <pic:blipFill rotWithShape="1">
+                    <a:blip r:embed="rId5">
+                      <a:extLst>
+                        <a:ext uri="{28A0092B-C50C-407E-A947-70E740481C1C}">
+                          <a14:useLocalDpi xmlns:a14="http://schemas.microsoft.com/office/drawing/2010/main" val="0"/>
+                        </a:ext>
+                      </a:extLst>
+                    </a:blip>
+                    <a:srcRect l="21897" t="11540" r="19382" b="10157"/>
+                    <a:stretch/>
+                  </pic:blipFill>
+                  <pic:spPr bwMode="auto">
+                    <a:xfrm>
+                      <a:off x="0" y="0"/>
+                      <a:ext cx="1857312" cy="1857620"/>
+                    </a:xfrm>
+                    <a:prstGeom prst="rect">
+                      <a:avLst/>
+                    </a:prstGeom>
+                    <a:ln>
+                      <a:noFill/>
+                    </a:ln>
+                    <a:extLst>
+                      <a:ext uri="{53640926-AAD7-44D8-BBD7-CCE9431645EC}">
+                        <a14:shadowObscured xmlns:a14="http://schemas.microsoft.com/office/drawing/2010/main"/>
+                      </a:ext>
+                    </a:extLst>
+                  </pic:spPr>
+                </pic:pic>
+              </a:graphicData>
+            </a:graphic>
+          </wp:inline>
+        </w:drawing>
+      </w:r>
+    </w:p>
+    <w:p>
+      <w:pPr>
+        <w:jc w:val="center"/>
+        <w:rPr>
+          <w:lang w:val="en-GB"/>
+        </w:rPr>
+      </w:pPr>
+    </w:p>
+    <w:p>
+      <w:pPr>
+        <w:rPr>
+          <w:lang w:val="en-GB"/>
+        </w:rPr>
+      </w:pPr>
+      <w:r>
+        <w:rPr>
+          <w:lang w:val="en-GB"/>
+        </w:rPr>
+        <w:t>This simplified model can still give insights into the spread of COVID-</w:t>
+      </w:r>
+      <w:proofErr w:type="gramStart"/>
+      <w:r>
+        <w:rPr>
+          <w:lang w:val="en-GB"/>
+        </w:rPr>
+        <w:t>19</w:t>
+      </w:r>
+      <w:proofErr w:type="gramEnd"/>
+      <w:r>
+        <w:rPr>
+          <w:lang w:val="en-GB"/>
+        </w:rPr>
+        <w:t xml:space="preserve"> and it will be interesting to see how accurate </w:t>
+      </w:r>
+      <w:r>
+        <w:rPr>
+          <w:lang w:val="en-GB"/>
+        </w:rPr>
+        <w:t xml:space="preserve">it is compared to </w:t>
+      </w:r>
+      <w:r>
+        <w:rPr>
+          <w:lang w:val="en-GB"/>
+        </w:rPr>
+        <w:t>the SEIRSV2. I also drew some diagrams in PowerPoint to show how the models work without having to display the full 6 differential equations.</w:t>
+      </w:r>
+    </w:p>
+    <w:p>
+      <w:pPr>
+        <w:rPr>
+          <w:lang w:val="en-GB"/>
+        </w:rPr>
+      </w:pPr>
+    </w:p>
+    <w:p>
+      <w:pPr>
+        <w:jc w:val="center"/>
+        <w:rPr>
+          <w:lang w:val="en-GB"/>
+        </w:rPr>
+      </w:pPr>
+      <w:r>
+        <w:rPr>
+          <w:noProof/>
+          <w:lang w:val="en-GB"/>
+        </w:rPr>
+        <w:drawing>
+          <wp:anchor distT="0" distB="0" distL="114300" distR="114300" simplePos="0" relativeHeight="251658240" behindDoc="0" locked="0" layoutInCell="1" allowOverlap="1" wp14:anchorId="463721D2" wp14:editId="0A352AE2">
+            <wp:simplePos x="0" y="0"/>
+            <wp:positionH relativeFrom="margin">
+              <wp:posOffset>3449077</wp:posOffset>
+            </wp:positionH>
+            <wp:positionV relativeFrom="margin">
+              <wp:posOffset>4857750</wp:posOffset>
+            </wp:positionV>
+            <wp:extent cx="2002155" cy="871220"/>
+            <wp:effectExtent l="0" t="0" r="4445" b="5080"/>
+            <wp:wrapSquare wrapText="bothSides"/>
+            <wp:docPr id="4" name="Picture 4" descr="A picture containing spectacles, sunglasses, clipart&#10;&#10;Description automatically generated"/>
+            <wp:cNvGraphicFramePr>
+              <a:graphicFrameLocks xmlns:a="http://schemas.openxmlformats.org/drawingml/2006/main" noChangeAspect="1"/>
+            </wp:cNvGraphicFramePr>
+            <a:graphic xmlns:a="http://schemas.openxmlformats.org/drawingml/2006/main">
+              <a:graphicData uri="http://schemas.openxmlformats.org/drawingml/2006/picture">
+                <pic:pic xmlns:pic="http://schemas.openxmlformats.org/drawingml/2006/picture">
+                  <pic:nvPicPr>
+                    <pic:cNvPr id="4" name="Picture 4" descr="A picture containing spectacles, sunglasses, clipart&#10;&#10;Description automatically generated"/>
+                    <pic:cNvPicPr/>
+                  </pic:nvPicPr>
+                  <pic:blipFill>
+                    <a:blip r:embed="rId6" cstate="print">
+                      <a:extLst>
+                        <a:ext uri="{28A0092B-C50C-407E-A947-70E740481C1C}">
+                          <a14:useLocalDpi xmlns:a14="http://schemas.microsoft.com/office/drawing/2010/main" val="0"/>
+                        </a:ext>
+                      </a:extLst>
+                    </a:blip>
+                    <a:stretch>
+                      <a:fillRect/>
+                    </a:stretch>
+                  </pic:blipFill>
+                  <pic:spPr>
+                    <a:xfrm>
+                      <a:off x="0" y="0"/>
+                      <a:ext cx="2002155" cy="871220"/>
+                    </a:xfrm>
+                    <a:prstGeom prst="rect">
+                      <a:avLst/>
+                    </a:prstGeom>
+                  </pic:spPr>
+                </pic:pic>
+              </a:graphicData>
+            </a:graphic>
+          </wp:anchor>
+        </w:drawing>
+      </w:r>
+      <w:r>
+        <w:rPr>
+          <w:noProof/>
+          <w:lang w:val="en-GB"/>
+        </w:rPr>
+        <w:drawing>
+          <wp:inline distT="0" distB="0" distL="0" distR="0" wp14:anchorId="23E9C9FE" wp14:editId="4B16B8A8">
+            <wp:extent cx="2687988" cy="1507787"/>
+            <wp:effectExtent l="0" t="0" r="4445" b="3810"/>
+            <wp:docPr id="3" name="Picture 3" descr="Shape&#10;&#10;Description automatically generated"/>
+            <wp:cNvGraphicFramePr>
+              <a:graphicFrameLocks xmlns:a="http://schemas.openxmlformats.org/drawingml/2006/main" noChangeAspect="1"/>
+            </wp:cNvGraphicFramePr>
+            <a:graphic xmlns:a="http://schemas.openxmlformats.org/drawingml/2006/main">
+              <a:graphicData uri="http://schemas.openxmlformats.org/drawingml/2006/picture">
+                <pic:pic xmlns:pic="http://schemas.openxmlformats.org/drawingml/2006/picture">
+                  <pic:nvPicPr>
+                    <pic:cNvPr id="3" name="Picture 3" descr="Shape&#10;&#10;Description automatically generated"/>
+                    <pic:cNvPicPr/>
+                  </pic:nvPicPr>
+                  <pic:blipFill>
+                    <a:blip r:embed="rId7" cstate="print">
+                      <a:extLst>
+                        <a:ext uri="{28A0092B-C50C-407E-A947-70E740481C1C}">
+                          <a14:useLocalDpi xmlns:a14="http://schemas.microsoft.com/office/drawing/2010/main" val="0"/>
+                        </a:ext>
+                      </a:extLst>
+                    </a:blip>
+                    <a:stretch>
+                      <a:fillRect/>
+                    </a:stretch>
+                  </pic:blipFill>
+                  <pic:spPr>
+                    <a:xfrm>
+                      <a:off x="0" y="0"/>
+                      <a:ext cx="2700552" cy="1514834"/>
+                    </a:xfrm>
+                    <a:prstGeom prst="rect">
+                      <a:avLst/>
+                    </a:prstGeom>
+                  </pic:spPr>
+                </pic:pic>
+              </a:graphicData>
+            </a:graphic>
+          </wp:inline>
+        </w:drawing>
+      </w:r>
+    </w:p>
+    <w:p>
+      <w:pPr>
+        <w:rPr>
+          <w:lang w:val="en-GB"/>
+        </w:rPr>
+      </w:pPr>
+    </w:p>
+    <w:p>
+      <w:pPr>
+        <w:rPr>
+          <w:lang w:val="en-GB"/>
+        </w:rPr>
+      </w:pPr>
+    </w:p>
+    <w:p>
+      <w:pPr>
+        <w:rPr>
+          <w:lang w:val="en-GB"/>
+        </w:rPr>
+      </w:pPr>
+      <w:r>
+        <w:rPr>
+          <w:lang w:val="en-GB"/>
+        </w:rPr>
+        <w:t xml:space="preserve">This week I also began drafting sections of the report after completing an outline of what I want to include in the introduction with the idea being next week I would have at least 5 pages I could choose from to show my supervisor. Beyond this I did some basic cleaning of the code to improve efficiency, implemented a single method to generate vector fields </w:t>
+      </w:r>
+      <w:r>
+        <w:rPr>
+          <w:lang w:val="en-GB"/>
+        </w:rPr>
+        <w:t>rather than 3, and introduced time dependant coefficients in the model by implementing real world data.</w:t>
+      </w:r>
+      <w:r>
+        <w:rPr>
+          <w:lang w:val="en-GB"/>
+        </w:rPr>
         <w:t xml:space="preserve"> </w:t>
       </w:r>
-      <w:proofErr w:type="spellStart"/>
-      <w:r>
-        <w:rPr>
-          <w:lang w:val="en-GB"/>
-        </w:rPr>
-        <w:t>Ackland</w:t>
-      </w:r>
-      <w:proofErr w:type="spellEnd"/>
-      <w:r>
-        <w:rPr>
-          <w:lang w:val="en-GB"/>
-        </w:rPr>
-        <w:t xml:space="preserve"> pertaining to the </w:t>
-      </w:r>
-      <w:r>
-        <w:rPr>
-          <w:lang w:val="en-GB"/>
-        </w:rPr>
-        <w:t>Pandemic senior honours project was on January 3</w:t>
-      </w:r>
-      <w:r>
-        <w:rPr>
-          <w:vertAlign w:val="superscript"/>
-          <w:lang w:val="en-GB"/>
-        </w:rPr>
-        <w:t>rd</w:t>
-      </w:r>
-      <w:r>
-        <w:rPr>
-          <w:lang w:val="en-GB"/>
-        </w:rPr>
-        <w:t xml:space="preserve">. The following day we organised a </w:t>
-      </w:r>
-      <w:proofErr w:type="spellStart"/>
-      <w:proofErr w:type="gramStart"/>
-      <w:r>
-        <w:rPr>
-          <w:lang w:val="en-GB"/>
-        </w:rPr>
-        <w:t>teams</w:t>
-      </w:r>
-      <w:proofErr w:type="spellEnd"/>
-      <w:proofErr w:type="gramEnd"/>
-      <w:r>
-        <w:rPr>
-          <w:lang w:val="en-GB"/>
-        </w:rPr>
-        <w:t xml:space="preserve"> meeting and discussed the goals and targets for the project. Here I assigned myself the tasks of completing the numerical integration of the SIR functions in python, reading about potential future models that may fit better and drawing vector fields to illustrate the differential equations of pandemic modelling. This was all finished and with a few tweaks from </w:t>
-      </w:r>
-      <w:proofErr w:type="spellStart"/>
-      <w:r>
-        <w:rPr>
-          <w:lang w:val="en-GB"/>
-        </w:rPr>
-        <w:t>Greame</w:t>
-      </w:r>
-      <w:proofErr w:type="spellEnd"/>
-      <w:r>
-        <w:rPr>
-          <w:lang w:val="en-GB"/>
-        </w:rPr>
-        <w:t xml:space="preserve"> everything was correct.</w:t>
-      </w:r>
-    </w:p>
-    <w:p>
-      <w:pPr>
-        <w:rPr>
-          <w:lang w:val="en-GB"/>
-        </w:rPr>
-      </w:pPr>
-    </w:p>
-    <w:p>
-      <w:pPr>
-        <w:rPr>
-          <w:lang w:val="en-GB"/>
-        </w:rPr>
-      </w:pPr>
-      <w:r>
-        <w:rPr>
-          <w:lang w:val="en-GB"/>
-        </w:rPr>
-        <w:t>I spent the following week focusing on what the final goal of the project would be. I came to Graeme with the suggestion of trying to recreate the real UK pandemic through modelling and data analysis. At first this was seen as incredibly ambitious as apparently nobody has managed to achieve this before, therefore the goal was adapted to recreating the graph and seeing how close we could get.</w:t>
-      </w:r>
-    </w:p>
-    <w:p>
-      <w:pPr>
-        <w:rPr>
-          <w:lang w:val="en-GB"/>
-        </w:rPr>
-      </w:pPr>
-    </w:p>
-    <w:p>
-      <w:pPr>
-        <w:rPr>
-          <w:lang w:val="en-GB"/>
-        </w:rPr>
-      </w:pPr>
-      <w:r>
-        <w:rPr>
-          <w:lang w:val="en-GB"/>
-        </w:rPr>
-        <w:t>For this to work I needed to make sure I was using the correct model as the SIR model would not be sufficient for COVID-19. Suffers of COVID-19 tend to have an incubation period of several days where they are symptomless, furthermore, studies suggest that people who have recovered only have temporary immunity.</w:t>
-      </w:r>
-      <w:r>
-        <w:rPr>
-          <w:lang w:val="en-GB"/>
-        </w:rPr>
-        <w:t xml:space="preserve"> Therefore </w:t>
-      </w:r>
-      <w:proofErr w:type="gramStart"/>
-      <w:r>
-        <w:rPr>
-          <w:lang w:val="en-GB"/>
-        </w:rPr>
-        <w:t>the a</w:t>
-      </w:r>
-      <w:proofErr w:type="gramEnd"/>
-      <w:r>
-        <w:rPr>
-          <w:lang w:val="en-GB"/>
-        </w:rPr>
-        <w:t xml:space="preserve"> modified version of the SEIRS model was used as this best fit the nature of the COVID-19 virus. However, we also </w:t>
-      </w:r>
-      <w:proofErr w:type="gramStart"/>
-      <w:r>
-        <w:rPr>
-          <w:lang w:val="en-GB"/>
-        </w:rPr>
-        <w:t>have to</w:t>
-      </w:r>
-      <w:proofErr w:type="gramEnd"/>
-      <w:r>
-        <w:rPr>
-          <w:lang w:val="en-GB"/>
-        </w:rPr>
-        <w:t xml:space="preserve"> consider that a sizable portion of the population will be vaccinated. </w:t>
-      </w:r>
-      <w:proofErr w:type="gramStart"/>
-      <w:r>
-        <w:rPr>
-          <w:lang w:val="en-GB"/>
-        </w:rPr>
-        <w:t>Therefore</w:t>
-      </w:r>
-      <w:proofErr w:type="gramEnd"/>
-      <w:r>
-        <w:rPr>
-          <w:lang w:val="en-GB"/>
-        </w:rPr>
-        <w:t xml:space="preserve"> another Compartment V was added which includes Vaccinated individuals. Of course, </w:t>
-      </w:r>
-      <w:proofErr w:type="gramStart"/>
-      <w:r>
-        <w:rPr>
-          <w:lang w:val="en-GB"/>
-        </w:rPr>
-        <w:t>a large number of</w:t>
-      </w:r>
-      <w:proofErr w:type="gramEnd"/>
-      <w:r>
-        <w:rPr>
-          <w:lang w:val="en-GB"/>
-        </w:rPr>
-        <w:t xml:space="preserve"> details can be added such as death and birth rates, the probability of Vaccinated people becoming reinfected, Covid-19 variants, and the time dependant constant values. However, I consider the model to have enough detail for now.</w:t>
-      </w:r>
-      <w:r>
-        <w:rPr>
-          <w:lang w:val="en-GB"/>
-        </w:rPr>
-        <w:t xml:space="preserve"> Time dependant variables need</w:t>
-      </w:r>
-      <w:r>
-        <w:rPr>
-          <w:lang w:val="en-GB"/>
-        </w:rPr>
-        <w:t>ed</w:t>
-      </w:r>
-      <w:r>
-        <w:rPr>
-          <w:lang w:val="en-GB"/>
-        </w:rPr>
-        <w:t xml:space="preserve"> to be calculated now where beta was calculated for each day of the pandemic on our world in data. Then the code was modified to use the values given when they were exported to a csv file.</w:t>
-      </w:r>
-      <w:r>
-        <w:rPr>
-          <w:lang w:val="en-GB"/>
-        </w:rPr>
-        <w:t xml:space="preserve"> The project was going </w:t>
-      </w:r>
-      <w:proofErr w:type="gramStart"/>
-      <w:r>
-        <w:rPr>
-          <w:lang w:val="en-GB"/>
-        </w:rPr>
-        <w:t>well,</w:t>
-      </w:r>
-      <w:proofErr w:type="gramEnd"/>
-      <w:r>
-        <w:rPr>
-          <w:lang w:val="en-GB"/>
-        </w:rPr>
-        <w:t xml:space="preserve"> however I’m still not convinced of my final goal.</w:t>
-      </w:r>
-    </w:p>
-    <w:p>
-      <w:pPr>
-        <w:rPr>
-          <w:lang w:val="en-GB"/>
-        </w:rPr>
-      </w:pPr>
-      <w:r>
-        <w:rPr>
-          <w:lang w:val="en-GB"/>
-        </w:rPr>
-        <w:br w:type="page"/>
-      </w:r>
-    </w:p>
-    <w:p>
-      <w:pPr>
-        <w:rPr>
-          <w:lang w:val="en-GB"/>
-        </w:rPr>
-      </w:pPr>
-      <w:r>
-        <w:rPr>
-          <w:lang w:val="en-GB"/>
-        </w:rPr>
-        <w:lastRenderedPageBreak/>
-        <w:t>Week 2</w:t>
-      </w:r>
-    </w:p>
-    <w:p>
-      <w:pPr>
-        <w:rPr>
-          <w:lang w:val="en-GB"/>
-        </w:rPr>
-      </w:pPr>
-    </w:p>
-    <w:p>
-      <w:pPr>
-        <w:rPr>
-          <w:lang w:val="en-GB"/>
-        </w:rPr>
-      </w:pPr>
+      <w:r>
+        <w:rPr>
+          <w:lang w:val="en-GB"/>
+        </w:rPr>
+        <w:t>In the following week I plan to tune my coefficients so that I can more closely represent what the real infection curve look</w:t>
+      </w:r>
+      <w:r>
+        <w:rPr>
+          <w:lang w:val="en-GB"/>
+        </w:rPr>
+        <w:t>s</w:t>
+      </w:r>
+      <w:r>
+        <w:rPr>
+          <w:lang w:val="en-GB"/>
+        </w:rPr>
+        <w:t xml:space="preserve"> like.</w:t>
+      </w:r>
+      <w:r>
+        <w:rPr>
+          <w:lang w:val="en-GB"/>
+        </w:rPr>
+        <w:t xml:space="preserve"> </w:t>
+      </w:r>
+      <w:r>
+        <w:rPr>
+          <w:lang w:val="en-GB"/>
+        </w:rPr>
+        <w:t>Furthermore,</w:t>
+      </w:r>
+      <w:r>
+        <w:rPr>
+          <w:lang w:val="en-GB"/>
+        </w:rPr>
+        <w:t xml:space="preserve"> I plan to use data from deaths to work around the limited testing in the early days of the pandemic.</w:t>
+      </w:r>
     </w:p>
     <w:p>
       <w:pPr>

--- a/misc/SHP log.docx
+++ b/misc/SHP log.docx
@@ -844,55 +844,376 @@
         <w:rPr>
           <w:lang w:val="en-GB"/>
         </w:rPr>
-        <w:t>Cite scientific studies</w:t>
-      </w:r>
-    </w:p>
-    <w:p>
-      <w:pPr>
-        <w:rPr>
-          <w:lang w:val="en-GB"/>
-        </w:rPr>
-      </w:pPr>
-    </w:p>
-    <w:p>
-      <w:pPr>
-        <w:rPr>
-          <w:lang w:val="en-GB"/>
-        </w:rPr>
-      </w:pPr>
-      <w:r>
-        <w:rPr>
-          <w:lang w:val="en-GB"/>
-        </w:rPr>
-        <w:t>Methods of how coefficients were calculated</w:t>
-      </w:r>
-    </w:p>
-    <w:p>
-      <w:pPr>
-        <w:rPr>
-          <w:lang w:val="en-GB"/>
-        </w:rPr>
-      </w:pPr>
-    </w:p>
-    <w:p>
-      <w:pPr>
-        <w:rPr>
-          <w:lang w:val="en-GB"/>
-        </w:rPr>
-      </w:pPr>
-      <w:r>
-        <w:rPr>
-          <w:lang w:val="en-GB"/>
-        </w:rPr>
-        <w:t>Detailed plan of project</w:t>
-      </w:r>
-    </w:p>
-    <w:p>
-      <w:pPr>
-        <w:rPr>
-          <w:lang w:val="en-GB"/>
-        </w:rPr>
-      </w:pPr>
+        <w:t xml:space="preserve">This week I studied various papers published concerning the COVID-19 pandemic to get a starting point of what the coefficients for my model should be like. </w:t>
+      </w:r>
+      <w:r>
+        <w:rPr>
+          <w:lang w:val="en-GB"/>
+        </w:rPr>
+        <w:t>I often had to manipulate the data to gain coefficients that would work for my model. For example, to get a birth-rate coefficient I took</w:t>
+      </w:r>
+      <w:r>
+        <w:rPr>
+          <w:lang w:val="en-GB"/>
+        </w:rPr>
+        <w:t xml:space="preserve"> the average number of people born per day in 2020 and</w:t>
+      </w:r>
+      <w:r>
+        <w:rPr>
+          <w:lang w:val="en-GB"/>
+        </w:rPr>
+        <w:t xml:space="preserve"> </w:t>
+      </w:r>
+      <w:r>
+        <w:rPr>
+          <w:lang w:val="en-GB"/>
+        </w:rPr>
+        <w:t>divide</w:t>
+      </w:r>
+      <w:r>
+        <w:rPr>
+          <w:lang w:val="en-GB"/>
+        </w:rPr>
+        <w:t>d</w:t>
+      </w:r>
+      <w:r>
+        <w:rPr>
+          <w:lang w:val="en-GB"/>
+        </w:rPr>
+        <w:t xml:space="preserve"> it by the population by the end of 2020</w:t>
+      </w:r>
+      <w:r>
+        <w:rPr>
+          <w:lang w:val="en-GB"/>
+        </w:rPr>
+        <w:t xml:space="preserve">. For simplicity I assumed that this would remain constant </w:t>
+      </w:r>
+      <w:r>
+        <w:rPr>
+          <w:lang w:val="en-GB"/>
+        </w:rPr>
+        <w:t xml:space="preserve">regardless of the total size of the population and that multiplying this coefficient by the current population in the simulation would give the number of births. A similar procedure was carried out for the various deathrates. Other coefficients were simply reciprocals of times, such as the recovery time being the </w:t>
+      </w:r>
+      <w:r>
+        <w:rPr>
+          <w:lang w:val="en-GB"/>
+        </w:rPr>
+        <w:t>reciprocal</w:t>
+      </w:r>
+      <w:r>
+        <w:rPr>
+          <w:lang w:val="en-GB"/>
+        </w:rPr>
+        <w:t xml:space="preserve"> of </w:t>
+      </w:r>
+      <w:r>
+        <w:rPr>
+          <w:lang w:val="en-GB"/>
+        </w:rPr>
+        <w:t>10 since the average time to recovery is roughly 10 days. Below are the sources for all my calculated coefficients.</w:t>
+      </w:r>
+    </w:p>
+    <w:p>
+      <w:pPr>
+        <w:rPr>
+          <w:lang w:val="en-GB"/>
+        </w:rPr>
+      </w:pPr>
+    </w:p>
+    <w:p>
+      <w:pPr>
+        <w:rPr>
+          <w:lang w:val="en-GB"/>
+        </w:rPr>
+      </w:pPr>
+      <w:hyperlink r:id="rId5" w:history="1">
+        <w:r>
+          <w:rPr>
+            <w:rStyle w:val="Hyperlink"/>
+            <w:lang w:val="en-GB"/>
+          </w:rPr>
+          <w:t>https://www.statista.com/statistics/281296/uk-population/</w:t>
+        </w:r>
+      </w:hyperlink>
+    </w:p>
+    <w:p>
+      <w:pPr>
+        <w:rPr>
+          <w:lang w:val="en-GB"/>
+        </w:rPr>
+      </w:pPr>
+      <w:hyperlink r:id="rId6" w:history="1">
+        <w:r>
+          <w:rPr>
+            <w:rStyle w:val="Hyperlink"/>
+            <w:lang w:val="en-GB"/>
+          </w:rPr>
+          <w:t>https://www.statista.com/statistics/281981/live-births-in-the-united-kingdom-uk/</w:t>
+        </w:r>
+      </w:hyperlink>
+    </w:p>
+    <w:p>
+      <w:pPr>
+        <w:rPr>
+          <w:lang w:val="en-GB"/>
+        </w:rPr>
+      </w:pPr>
+      <w:hyperlink r:id="rId7" w:history="1">
+        <w:r>
+          <w:rPr>
+            <w:rStyle w:val="Hyperlink"/>
+            <w:lang w:val="en-GB"/>
+          </w:rPr>
+          <w:t>https://www.ons.gov.uk/peoplepopulationandcommunity/populationandmigration/populationprojections/bulletins/nationalpopulationprojections/2018based</w:t>
+        </w:r>
+      </w:hyperlink>
+    </w:p>
+    <w:p>
+      <w:pPr>
+        <w:rPr>
+          <w:lang w:val="en-GB"/>
+        </w:rPr>
+      </w:pPr>
+      <w:hyperlink r:id="rId8" w:history="1">
+        <w:r>
+          <w:rPr>
+            <w:rStyle w:val="Hyperlink"/>
+            <w:lang w:val="en-GB"/>
+          </w:rPr>
+          <w:t>https://www.cdc.gov/media/releases/2021/p0607-mrna-reduce-risks.html</w:t>
+        </w:r>
+      </w:hyperlink>
+    </w:p>
+    <w:p>
+      <w:pPr>
+        <w:rPr>
+          <w:lang w:val="en-GB"/>
+        </w:rPr>
+      </w:pPr>
+      <w:hyperlink r:id="rId9" w:history="1">
+        <w:r>
+          <w:rPr>
+            <w:rStyle w:val="Hyperlink"/>
+            <w:lang w:val="en-GB"/>
+          </w:rPr>
+          <w:t>https://ourworldindata.org/covid-deaths?country=~GBR</w:t>
+        </w:r>
+      </w:hyperlink>
+    </w:p>
+    <w:p>
+      <w:pPr>
+        <w:rPr>
+          <w:lang w:val="en-GB"/>
+        </w:rPr>
+      </w:pPr>
+      <w:hyperlink r:id="rId10" w:history="1">
+        <w:r>
+          <w:rPr>
+            <w:rStyle w:val="Hyperlink"/>
+            <w:lang w:val="en-GB"/>
+          </w:rPr>
+          <w:t>https://www.thelancet.com/journals/ebiom/article/PIIS2352-3964(22)00584-9/fulltext</w:t>
+        </w:r>
+      </w:hyperlink>
+    </w:p>
+    <w:p>
+      <w:pPr>
+        <w:rPr>
+          <w:lang w:val="en-GB"/>
+        </w:rPr>
+      </w:pPr>
+      <w:hyperlink r:id="rId11" w:history="1">
+        <w:r>
+          <w:rPr>
+            <w:rStyle w:val="Hyperlink"/>
+            <w:lang w:val="en-GB"/>
+          </w:rPr>
+          <w:t>https://www.sciencedirect.com/science/article/pii/S2254887420301466</w:t>
+        </w:r>
+      </w:hyperlink>
+    </w:p>
+    <w:p>
+      <w:pPr>
+        <w:rPr>
+          <w:lang w:val="en-GB"/>
+        </w:rPr>
+      </w:pPr>
+      <w:hyperlink r:id="rId12" w:history="1">
+        <w:r>
+          <w:rPr>
+            <w:rStyle w:val="Hyperlink"/>
+            <w:lang w:val="en-GB"/>
+          </w:rPr>
+          <w:t>https://www.hopkinsmedicine.org/health/conditions-and-diseases/coronavirus/diagnosed-with-covid-19-what-to-expect</w:t>
+        </w:r>
+      </w:hyperlink>
+    </w:p>
+    <w:p>
+      <w:pPr>
+        <w:rPr>
+          <w:lang w:val="en-GB"/>
+        </w:rPr>
+      </w:pPr>
+      <w:hyperlink r:id="rId13" w:history="1">
+        <w:r>
+          <w:rPr>
+            <w:rStyle w:val="Hyperlink"/>
+            <w:lang w:val="en-GB"/>
+          </w:rPr>
+          <w:t>https://www.goodhousekeeping.com/health/a40062545/how-long-does-covid-symptoms-last-vaccinated/</w:t>
+        </w:r>
+      </w:hyperlink>
+    </w:p>
+    <w:p>
+      <w:pPr>
+        <w:rPr>
+          <w:lang w:val="en-GB"/>
+        </w:rPr>
+      </w:pPr>
+      <w:hyperlink r:id="rId14" w:history="1">
+        <w:r>
+          <w:rPr>
+            <w:rStyle w:val="Hyperlink"/>
+            <w:lang w:val="en-GB"/>
+          </w:rPr>
+          <w:t>https://ourworldindata.org/covid-deaths?country=~GBR</w:t>
+        </w:r>
+      </w:hyperlink>
+    </w:p>
+    <w:p>
+      <w:pPr>
+        <w:rPr>
+          <w:lang w:val="en-GB"/>
+        </w:rPr>
+      </w:pPr>
+    </w:p>
+    <w:p>
+      <w:pPr>
+        <w:rPr>
+          <w:lang w:val="en-GB"/>
+        </w:rPr>
+      </w:pPr>
+      <w:r>
+        <w:rPr>
+          <w:lang w:val="en-GB"/>
+        </w:rPr>
+        <w:t>It was also this week I made long term plans for the rest of project, listing all the major programming tasks. I placed these tasks in a to-do list app to aid in the organisation of the project.</w:t>
+      </w:r>
+    </w:p>
+    <w:p>
+      <w:pPr>
+        <w:rPr>
+          <w:lang w:val="en-GB"/>
+        </w:rPr>
+      </w:pPr>
+    </w:p>
+    <w:p>
+      <w:pPr>
+        <w:pStyle w:val="ListParagraph"/>
+        <w:numPr>
+          <w:ilvl w:val="0"/>
+          <w:numId w:val="1"/>
+        </w:numPr>
+        <w:rPr>
+          <w:lang w:val="en-GB"/>
+        </w:rPr>
+      </w:pPr>
+      <w:r>
+        <w:rPr>
+          <w:lang w:val="en-GB"/>
+        </w:rPr>
+        <w:t>Represent grid simulation graphically</w:t>
+      </w:r>
+    </w:p>
+    <w:p>
+      <w:pPr>
+        <w:pStyle w:val="ListParagraph"/>
+        <w:numPr>
+          <w:ilvl w:val="0"/>
+          <w:numId w:val="1"/>
+        </w:numPr>
+        <w:rPr>
+          <w:lang w:val="en-GB"/>
+        </w:rPr>
+      </w:pPr>
+      <w:r>
+        <w:rPr>
+          <w:lang w:val="en-GB"/>
+        </w:rPr>
+        <w:t>Increase size of grid simulation</w:t>
+      </w:r>
+    </w:p>
+    <w:p>
+      <w:pPr>
+        <w:pStyle w:val="ListParagraph"/>
+        <w:numPr>
+          <w:ilvl w:val="0"/>
+          <w:numId w:val="1"/>
+        </w:numPr>
+        <w:rPr>
+          <w:lang w:val="en-GB"/>
+        </w:rPr>
+      </w:pPr>
+      <w:r>
+        <w:rPr>
+          <w:lang w:val="en-GB"/>
+        </w:rPr>
+        <w:t>Draw vector fields of simulations</w:t>
+      </w:r>
+    </w:p>
+    <w:p>
+      <w:pPr>
+        <w:pStyle w:val="ListParagraph"/>
+        <w:numPr>
+          <w:ilvl w:val="0"/>
+          <w:numId w:val="1"/>
+        </w:numPr>
+        <w:rPr>
+          <w:lang w:val="en-GB"/>
+        </w:rPr>
+      </w:pPr>
+      <w:r>
+        <w:rPr>
+          <w:lang w:val="en-GB"/>
+        </w:rPr>
+        <w:t>Calculate new beta values</w:t>
+      </w:r>
+    </w:p>
+    <w:p>
+      <w:pPr>
+        <w:pStyle w:val="ListParagraph"/>
+        <w:numPr>
+          <w:ilvl w:val="0"/>
+          <w:numId w:val="1"/>
+        </w:numPr>
+        <w:rPr>
+          <w:lang w:val="en-GB"/>
+        </w:rPr>
+      </w:pPr>
+      <w:r>
+        <w:rPr>
+          <w:lang w:val="en-GB"/>
+        </w:rPr>
+        <w:t>Repeat previous tasks experiment with SIRS model</w:t>
+      </w:r>
+    </w:p>
+    <w:p>
+      <w:pPr>
+        <w:pStyle w:val="ListParagraph"/>
+        <w:numPr>
+          <w:ilvl w:val="0"/>
+          <w:numId w:val="1"/>
+        </w:numPr>
+        <w:rPr>
+          <w:lang w:val="en-GB"/>
+        </w:rPr>
+      </w:pPr>
+      <w:r>
+        <w:rPr>
+          <w:lang w:val="en-GB"/>
+        </w:rPr>
+        <w:t>Calculate speed of spread in grid simulations</w:t>
+      </w:r>
     </w:p>
     <w:p>
       <w:pPr>
@@ -1044,7 +1365,7 @@
                     <pic:cNvPicPr/>
                   </pic:nvPicPr>
                   <pic:blipFill rotWithShape="1">
-                    <a:blip r:embed="rId4">
+                    <a:blip r:embed="rId15">
                       <a:extLst>
                         <a:ext uri="{28A0092B-C50C-407E-A947-70E740481C1C}">
                           <a14:useLocalDpi xmlns:a14="http://schemas.microsoft.com/office/drawing/2010/main" val="0"/>
@@ -1098,7 +1419,7 @@
                     <pic:cNvPicPr/>
                   </pic:nvPicPr>
                   <pic:blipFill rotWithShape="1">
-                    <a:blip r:embed="rId5">
+                    <a:blip r:embed="rId16">
                       <a:extLst>
                         <a:ext uri="{28A0092B-C50C-407E-A947-70E740481C1C}">
                           <a14:useLocalDpi xmlns:a14="http://schemas.microsoft.com/office/drawing/2010/main" val="0"/>
@@ -1222,7 +1543,7 @@
                     <pic:cNvPicPr/>
                   </pic:nvPicPr>
                   <pic:blipFill>
-                    <a:blip r:embed="rId6" cstate="print">
+                    <a:blip r:embed="rId17" cstate="print">
                       <a:extLst>
                         <a:ext uri="{28A0092B-C50C-407E-A947-70E740481C1C}">
                           <a14:useLocalDpi xmlns:a14="http://schemas.microsoft.com/office/drawing/2010/main" val="0"/>
@@ -1269,7 +1590,7 @@
                     <pic:cNvPicPr/>
                   </pic:nvPicPr>
                   <pic:blipFill>
-                    <a:blip r:embed="rId7" cstate="print">
+                    <a:blip r:embed="rId18" cstate="print">
                       <a:extLst>
                         <a:ext uri="{28A0092B-C50C-407E-A947-70E740481C1C}">
                           <a14:useLocalDpi xmlns:a14="http://schemas.microsoft.com/office/drawing/2010/main" val="0"/>
@@ -1393,6 +1714,100 @@
     </w:sectPr>
   </w:body>
 </w:document>
+</file>
+
+<file path=word/numbering.xml><?xml version="1.0" encoding="utf-8"?>
+<w:numbering xmlns:wpc="http://schemas.microsoft.com/office/word/2010/wordprocessingCanvas" xmlns:cx="http://schemas.microsoft.com/office/drawing/2014/chartex" xmlns:cx1="http://schemas.microsoft.com/office/drawing/2015/9/8/chartex" xmlns:cx2="http://schemas.microsoft.com/office/drawing/2015/10/21/chartex" xmlns:cx3="http://schemas.microsoft.com/office/drawing/2016/5/9/chartex" xmlns:cx4="http://schemas.microsoft.com/office/drawing/2016/5/10/chartex" xmlns:cx5="http://schemas.microsoft.com/office/drawing/2016/5/11/chartex" xmlns:cx6="http://schemas.microsoft.com/office/drawing/2016/5/12/chartex" xmlns:cx7="http://schemas.microsoft.com/office/drawing/2016/5/13/chartex" xmlns:cx8="http://schemas.microsoft.com/office/drawing/2016/5/14/chartex" xmlns:mc="http://schemas.openxmlformats.org/markup-compatibility/2006" xmlns:aink="http://schemas.microsoft.com/office/drawing/2016/ink" xmlns:am3d="http://schemas.microsoft.com/office/drawing/2017/model3d" xmlns:o="urn:schemas-microsoft-com:office:office" xmlns:oel="http://schemas.microsoft.com/office/2019/extlst" xmlns:r="http://schemas.openxmlformats.org/officeDocument/2006/relationships" xmlns:m="http://schemas.openxmlformats.org/officeDocument/2006/math" xmlns:v="urn:schemas-microsoft-com:vml" xmlns:wp14="http://schemas.microsoft.com/office/word/2010/wordprocessingDrawing" xmlns:wp="http://schemas.openxmlformats.org/drawingml/2006/wordprocessingDrawing" xmlns:w10="urn:schemas-microsoft-com:office:word" xmlns:w="http://schemas.openxmlformats.org/wordprocessingml/2006/main" xmlns:w14="http://schemas.microsoft.com/office/word/2010/wordml" xmlns:w15="http://schemas.microsoft.com/office/word/2012/wordml" xmlns:w16cex="http://schemas.microsoft.com/office/word/2018/wordml/cex" xmlns:w16cid="http://schemas.microsoft.com/office/word/2016/wordml/cid" xmlns:w16="http://schemas.microsoft.com/office/word/2018/wordml" xmlns:w16sdtdh="http://schemas.microsoft.com/office/word/2020/wordml/sdtdatahash" xmlns:w16se="http://schemas.microsoft.com/office/word/2015/wordml/symex" xmlns:wpg="http://schemas.microsoft.com/office/word/2010/wordprocessingGroup" xmlns:wpi="http://schemas.microsoft.com/office/word/2010/wordprocessingInk" xmlns:wne="http://schemas.microsoft.com/office/word/2006/wordml" xmlns:wps="http://schemas.microsoft.com/office/word/2010/wordprocessingShape" mc:Ignorable="w14 w15 w16se w16cid w16 w16cex w16sdtdh wp14">
+  <w:abstractNum w:abstractNumId="0" w15:restartNumberingAfterBreak="0">
+    <w:nsid w:val="21CF3FD8"/>
+    <w:multiLevelType w:val="hybridMultilevel"/>
+    <w:tmpl w:val="00368054"/>
+    <w:lvl w:ilvl="0" w:tplc="0809000F">
+      <w:start w:val="1"/>
+      <w:numFmt w:val="decimal"/>
+      <w:lvlText w:val="%1."/>
+      <w:lvlJc w:val="left"/>
+      <w:pPr>
+        <w:ind w:left="720" w:hanging="360"/>
+      </w:pPr>
+    </w:lvl>
+    <w:lvl w:ilvl="1" w:tplc="08090019" w:tentative="1">
+      <w:start w:val="1"/>
+      <w:numFmt w:val="lowerLetter"/>
+      <w:lvlText w:val="%2."/>
+      <w:lvlJc w:val="left"/>
+      <w:pPr>
+        <w:ind w:left="1440" w:hanging="360"/>
+      </w:pPr>
+    </w:lvl>
+    <w:lvl w:ilvl="2" w:tplc="0809001B" w:tentative="1">
+      <w:start w:val="1"/>
+      <w:numFmt w:val="lowerRoman"/>
+      <w:lvlText w:val="%3."/>
+      <w:lvlJc w:val="right"/>
+      <w:pPr>
+        <w:ind w:left="2160" w:hanging="180"/>
+      </w:pPr>
+    </w:lvl>
+    <w:lvl w:ilvl="3" w:tplc="0809000F" w:tentative="1">
+      <w:start w:val="1"/>
+      <w:numFmt w:val="decimal"/>
+      <w:lvlText w:val="%4."/>
+      <w:lvlJc w:val="left"/>
+      <w:pPr>
+        <w:ind w:left="2880" w:hanging="360"/>
+      </w:pPr>
+    </w:lvl>
+    <w:lvl w:ilvl="4" w:tplc="08090019" w:tentative="1">
+      <w:start w:val="1"/>
+      <w:numFmt w:val="lowerLetter"/>
+      <w:lvlText w:val="%5."/>
+      <w:lvlJc w:val="left"/>
+      <w:pPr>
+        <w:ind w:left="3600" w:hanging="360"/>
+      </w:pPr>
+    </w:lvl>
+    <w:lvl w:ilvl="5" w:tplc="0809001B" w:tentative="1">
+      <w:start w:val="1"/>
+      <w:numFmt w:val="lowerRoman"/>
+      <w:lvlText w:val="%6."/>
+      <w:lvlJc w:val="right"/>
+      <w:pPr>
+        <w:ind w:left="4320" w:hanging="180"/>
+      </w:pPr>
+    </w:lvl>
+    <w:lvl w:ilvl="6" w:tplc="0809000F" w:tentative="1">
+      <w:start w:val="1"/>
+      <w:numFmt w:val="decimal"/>
+      <w:lvlText w:val="%7."/>
+      <w:lvlJc w:val="left"/>
+      <w:pPr>
+        <w:ind w:left="5040" w:hanging="360"/>
+      </w:pPr>
+    </w:lvl>
+    <w:lvl w:ilvl="7" w:tplc="08090019" w:tentative="1">
+      <w:start w:val="1"/>
+      <w:numFmt w:val="lowerLetter"/>
+      <w:lvlText w:val="%8."/>
+      <w:lvlJc w:val="left"/>
+      <w:pPr>
+        <w:ind w:left="5760" w:hanging="360"/>
+      </w:pPr>
+    </w:lvl>
+    <w:lvl w:ilvl="8" w:tplc="0809001B" w:tentative="1">
+      <w:start w:val="1"/>
+      <w:numFmt w:val="lowerRoman"/>
+      <w:lvlText w:val="%9."/>
+      <w:lvlJc w:val="right"/>
+      <w:pPr>
+        <w:ind w:left="6480" w:hanging="180"/>
+      </w:pPr>
+    </w:lvl>
+  </w:abstractNum>
+  <w:num w:numId="1" w16cid:durableId="8265446">
+    <w:abstractNumId w:val="0"/>
+  </w:num>
+</w:numbering>
 </file>
 
 <file path=word/styles.xml><?xml version="1.0" encoding="utf-8"?>
@@ -1820,6 +2235,40 @@
     <w:semiHidden/>
     <w:unhideWhenUsed/>
   </w:style>
+  <w:style w:type="character" w:styleId="Hyperlink">
+    <w:name w:val="Hyperlink"/>
+    <w:basedOn w:val="DefaultParagraphFont"/>
+    <w:uiPriority w:val="99"/>
+    <w:unhideWhenUsed/>
+    <w:rsid w:val="002F28A3"/>
+    <w:rPr>
+      <w:color w:val="0563C1" w:themeColor="hyperlink"/>
+      <w:u w:val="single"/>
+    </w:rPr>
+  </w:style>
+  <w:style w:type="character" w:styleId="UnresolvedMention">
+    <w:name w:val="Unresolved Mention"/>
+    <w:basedOn w:val="DefaultParagraphFont"/>
+    <w:uiPriority w:val="99"/>
+    <w:semiHidden/>
+    <w:unhideWhenUsed/>
+    <w:rsid w:val="002F28A3"/>
+    <w:rPr>
+      <w:color w:val="605E5C"/>
+      <w:shd w:val="clear" w:color="auto" w:fill="E1DFDD"/>
+    </w:rPr>
+  </w:style>
+  <w:style w:type="paragraph" w:styleId="ListParagraph">
+    <w:name w:val="List Paragraph"/>
+    <w:basedOn w:val="Normal"/>
+    <w:uiPriority w:val="34"/>
+    <w:qFormat/>
+    <w:rsid w:val="00801EF5"/>
+    <w:pPr>
+      <w:ind w:left="720"/>
+      <w:contextualSpacing/>
+    </w:pPr>
+  </w:style>
 </w:styles>
 </file>
 

--- a/misc/SHP log.docx
+++ b/misc/SHP log.docx
@@ -531,279 +531,194 @@
         </w:rPr>
         <w:t xml:space="preserve">This week I further refined my Pandemic model which I’ve now called the SEIRSV2 model. I’ve also included birth and death rates in the model and drawn </w:t>
       </w:r>
+      <w:r>
+        <w:rPr>
+          <w:lang w:val="en-GB"/>
+        </w:rPr>
+        <w:t>many</w:t>
+      </w:r>
+      <w:r>
+        <w:rPr>
+          <w:lang w:val="en-GB"/>
+        </w:rPr>
+        <w:t xml:space="preserve"> graphs including a </w:t>
+      </w:r>
+      <w:proofErr w:type="spellStart"/>
+      <w:r>
+        <w:rPr>
+          <w:lang w:val="en-GB"/>
+        </w:rPr>
+        <w:t>stackplot</w:t>
+      </w:r>
+      <w:proofErr w:type="spellEnd"/>
+      <w:r>
+        <w:rPr>
+          <w:lang w:val="en-GB"/>
+        </w:rPr>
+        <w:t xml:space="preserve">, </w:t>
+      </w:r>
+      <w:proofErr w:type="spellStart"/>
+      <w:r>
+        <w:rPr>
+          <w:lang w:val="en-GB"/>
+        </w:rPr>
+        <w:t>lineplot</w:t>
+      </w:r>
+      <w:proofErr w:type="spellEnd"/>
+      <w:r>
+        <w:rPr>
+          <w:lang w:val="en-GB"/>
+        </w:rPr>
+        <w:t xml:space="preserve">, </w:t>
+      </w:r>
+      <w:proofErr w:type="spellStart"/>
+      <w:r>
+        <w:rPr>
+          <w:lang w:val="en-GB"/>
+        </w:rPr>
+        <w:t>piechart</w:t>
+      </w:r>
+      <w:proofErr w:type="spellEnd"/>
+      <w:r>
+        <w:rPr>
+          <w:lang w:val="en-GB"/>
+        </w:rPr>
+        <w:t xml:space="preserve">, and vector fields. </w:t>
+      </w:r>
+      <w:r>
+        <w:rPr>
+          <w:lang w:val="en-GB"/>
+        </w:rPr>
+        <w:t>Furthermore,</w:t>
+      </w:r>
+      <w:r>
+        <w:rPr>
+          <w:lang w:val="en-GB"/>
+        </w:rPr>
+        <w:t xml:space="preserve"> I’ve also created an ASCII line and grid spread of the simulations</w:t>
+      </w:r>
+      <w:r>
+        <w:rPr>
+          <w:lang w:val="en-GB"/>
+        </w:rPr>
+        <w:t xml:space="preserve">. </w:t>
+      </w:r>
+      <w:r>
+        <w:rPr>
+          <w:lang w:val="en-GB"/>
+        </w:rPr>
+        <w:t>However,</w:t>
+      </w:r>
+      <w:r>
+        <w:rPr>
+          <w:lang w:val="en-GB"/>
+        </w:rPr>
+        <w:t xml:space="preserve"> the code is incredibly inefficient which is something that I plan on fixing. I’ve also become bogged down in the larger model and so I’m considering creating </w:t>
+      </w:r>
+      <w:r>
+        <w:rPr>
+          <w:lang w:val="en-GB"/>
+        </w:rPr>
+        <w:t>two</w:t>
+      </w:r>
+      <w:r>
+        <w:rPr>
+          <w:lang w:val="en-GB"/>
+        </w:rPr>
+        <w:t xml:space="preserve"> models. </w:t>
+      </w:r>
+      <w:r>
+        <w:rPr>
+          <w:lang w:val="en-GB"/>
+        </w:rPr>
+        <w:t xml:space="preserve">One </w:t>
+      </w:r>
+      <w:r>
+        <w:rPr>
+          <w:lang w:val="en-GB"/>
+        </w:rPr>
+        <w:t>based on the SIRS and the other based on SEIRSV2 which much more closely relates to the covid-19 pandemic. This way, it is easier to develop, debug, and lessons applied to the SIRS model can then be applied to the SEIRSV2 model</w:t>
+      </w:r>
+      <w:r>
+        <w:rPr>
+          <w:lang w:val="en-GB"/>
+        </w:rPr>
+        <w:t>.</w:t>
+      </w:r>
+      <w:r>
+        <w:rPr>
+          <w:lang w:val="en-GB"/>
+        </w:rPr>
+        <w:t xml:space="preserve"> This week I also decided to use Our World in Data as the source for all my data</w:t>
+      </w:r>
       <w:proofErr w:type="gramStart"/>
       <w:r>
         <w:rPr>
           <w:lang w:val="en-GB"/>
         </w:rPr>
-        <w:t>a large number of</w:t>
+        <w:t>, in particular, the</w:t>
       </w:r>
       <w:proofErr w:type="gramEnd"/>
       <w:r>
         <w:rPr>
           <w:lang w:val="en-GB"/>
         </w:rPr>
-        <w:t xml:space="preserve"> graphs including a </w:t>
+        <w:t xml:space="preserve"> R number, vaccination rates, and infection curves can all be gathered from the same source which can be used for reference when assessing the model and be used to calculate the various coefficients.</w:t>
+      </w:r>
+    </w:p>
+    <w:p>
+      <w:pPr>
+        <w:rPr>
+          <w:lang w:val="en-GB"/>
+        </w:rPr>
+      </w:pPr>
+    </w:p>
+    <w:p>
+      <w:pPr>
+        <w:rPr>
+          <w:lang w:val="en-GB"/>
+        </w:rPr>
+      </w:pPr>
+      <w:r>
+        <w:rPr>
+          <w:lang w:val="en-GB"/>
+        </w:rPr>
+        <w:t>To ensure readable code, object-oriented programming was used where the model’s coefficients would be stored as attributes and the numerically integrated functions would be calculated through methods. This also allowed for the grouping together of the ASCII models where various methods were used to simulate the grid spread. The ASCII models were constructed by creating a 2D array and updating each element of the 2D array depending on the state of its neighbours much like John Conway’s game of life.</w:t>
+      </w:r>
+    </w:p>
+    <w:p>
+      <w:pPr>
+        <w:rPr>
+          <w:lang w:val="en-GB"/>
+        </w:rPr>
+      </w:pPr>
+    </w:p>
+    <w:p>
+      <w:pPr>
+        <w:rPr>
+          <w:lang w:val="en-GB"/>
+        </w:rPr>
+      </w:pPr>
+      <w:r>
+        <w:rPr>
+          <w:lang w:val="en-GB"/>
+        </w:rPr>
+        <w:t xml:space="preserve">Goals for the following week include expanding the SIRS and </w:t>
       </w:r>
       <w:proofErr w:type="spellStart"/>
       <w:r>
         <w:rPr>
           <w:lang w:val="en-GB"/>
         </w:rPr>
-        <w:t>stackplot</w:t>
+        <w:t>and</w:t>
       </w:r>
       <w:proofErr w:type="spellEnd"/>
       <w:r>
         <w:rPr>
           <w:lang w:val="en-GB"/>
         </w:rPr>
-        <w:t xml:space="preserve">, </w:t>
-      </w:r>
-      <w:proofErr w:type="spellStart"/>
-      <w:r>
-        <w:rPr>
-          <w:lang w:val="en-GB"/>
-        </w:rPr>
-        <w:t>lineplot</w:t>
-      </w:r>
-      <w:proofErr w:type="spellEnd"/>
-      <w:r>
-        <w:rPr>
-          <w:lang w:val="en-GB"/>
-        </w:rPr>
-        <w:t xml:space="preserve">, </w:t>
-      </w:r>
-      <w:proofErr w:type="spellStart"/>
-      <w:r>
-        <w:rPr>
-          <w:lang w:val="en-GB"/>
-        </w:rPr>
-        <w:t>piechart</w:t>
-      </w:r>
-      <w:proofErr w:type="spellEnd"/>
-      <w:r>
-        <w:rPr>
-          <w:lang w:val="en-GB"/>
-        </w:rPr>
-        <w:t xml:space="preserve">, and vector fields. </w:t>
-      </w:r>
-      <w:proofErr w:type="gramStart"/>
-      <w:r>
-        <w:rPr>
-          <w:lang w:val="en-GB"/>
-        </w:rPr>
-        <w:t>Furthermore</w:t>
-      </w:r>
-      <w:proofErr w:type="gramEnd"/>
-      <w:r>
-        <w:rPr>
-          <w:lang w:val="en-GB"/>
-        </w:rPr>
-        <w:t xml:space="preserve"> I’ve also created an ASCII line and grid spread of the simulations</w:t>
-      </w:r>
-      <w:r>
-        <w:rPr>
-          <w:lang w:val="en-GB"/>
-        </w:rPr>
-        <w:t xml:space="preserve">. </w:t>
-      </w:r>
-      <w:proofErr w:type="gramStart"/>
-      <w:r>
-        <w:rPr>
-          <w:lang w:val="en-GB"/>
-        </w:rPr>
-        <w:t>However</w:t>
-      </w:r>
-      <w:proofErr w:type="gramEnd"/>
-      <w:r>
-        <w:rPr>
-          <w:lang w:val="en-GB"/>
-        </w:rPr>
-        <w:t xml:space="preserve"> the code is incredibly inefficient which is something that I plan on fixing. I’ve also become bogged down in the larger model and so I’m considering creating 2 models. I based on the SIRS and the other based on SEIRSV2 which much more closely relates to the covid-19 pandemic. This way, it is easier to develop, debug, and lessons applied to the SIRS model can then be applied to the SEIRSV2 </w:t>
-      </w:r>
-      <w:proofErr w:type="gramStart"/>
-      <w:r>
-        <w:rPr>
-          <w:lang w:val="en-GB"/>
-        </w:rPr>
-        <w:t xml:space="preserve">model </w:t>
-      </w:r>
-      <w:r>
-        <w:rPr>
-          <w:lang w:val="en-GB"/>
-        </w:rPr>
-        <w:t>.</w:t>
-      </w:r>
-      <w:proofErr w:type="gramEnd"/>
-    </w:p>
-    <w:p>
-      <w:pPr>
-        <w:rPr>
-          <w:lang w:val="en-GB"/>
-        </w:rPr>
-      </w:pPr>
-    </w:p>
-    <w:p>
-      <w:pPr>
-        <w:rPr>
-          <w:lang w:val="en-GB"/>
-        </w:rPr>
-      </w:pPr>
-      <w:r>
-        <w:rPr>
-          <w:lang w:val="en-GB"/>
-        </w:rPr>
-        <w:t xml:space="preserve">Considering creating two models </w:t>
-      </w:r>
-    </w:p>
-    <w:p>
-      <w:pPr>
-        <w:rPr>
-          <w:lang w:val="en-GB"/>
-        </w:rPr>
-      </w:pPr>
-    </w:p>
-    <w:p>
-      <w:pPr>
-        <w:rPr>
-          <w:lang w:val="en-GB"/>
-        </w:rPr>
-      </w:pPr>
-      <w:r>
-        <w:rPr>
-          <w:lang w:val="en-GB"/>
-        </w:rPr>
-        <w:t xml:space="preserve">how object-oriented programming was used to separate the models </w:t>
-      </w:r>
-    </w:p>
-    <w:p>
-      <w:pPr>
-        <w:rPr>
-          <w:lang w:val="en-GB"/>
-        </w:rPr>
-      </w:pPr>
-    </w:p>
-    <w:p>
-      <w:pPr>
-        <w:rPr>
-          <w:lang w:val="en-GB"/>
-        </w:rPr>
-      </w:pPr>
-      <w:r>
-        <w:rPr>
-          <w:lang w:val="en-GB"/>
-        </w:rPr>
-        <w:t>How our world in data was used for reference</w:t>
-      </w:r>
-    </w:p>
-    <w:p>
-      <w:pPr>
-        <w:rPr>
-          <w:lang w:val="en-GB"/>
-        </w:rPr>
-      </w:pPr>
-    </w:p>
-    <w:p>
-      <w:pPr>
-        <w:rPr>
-          <w:lang w:val="en-GB"/>
-        </w:rPr>
-      </w:pPr>
-      <w:r>
-        <w:rPr>
-          <w:lang w:val="en-GB"/>
-        </w:rPr>
-        <w:t>How the model was constructed</w:t>
-      </w:r>
-    </w:p>
-    <w:p>
-      <w:pPr>
-        <w:rPr>
-          <w:lang w:val="en-GB"/>
-        </w:rPr>
-      </w:pPr>
-    </w:p>
-    <w:p>
-      <w:pPr>
-        <w:rPr>
-          <w:lang w:val="en-GB"/>
-        </w:rPr>
-      </w:pPr>
-      <w:r>
-        <w:rPr>
-          <w:lang w:val="en-GB"/>
-        </w:rPr>
-        <w:t xml:space="preserve">How the large number of graphs was </w:t>
-      </w:r>
-      <w:proofErr w:type="spellStart"/>
-      <w:r>
-        <w:rPr>
-          <w:lang w:val="en-GB"/>
-        </w:rPr>
-        <w:t>contructed</w:t>
-      </w:r>
-      <w:proofErr w:type="spellEnd"/>
-    </w:p>
-    <w:p>
-      <w:pPr>
-        <w:rPr>
-          <w:lang w:val="en-GB"/>
-        </w:rPr>
-      </w:pPr>
-    </w:p>
-    <w:p>
-      <w:pPr>
-        <w:rPr>
-          <w:lang w:val="en-GB"/>
-        </w:rPr>
-      </w:pPr>
-      <w:r>
-        <w:rPr>
-          <w:lang w:val="en-GB"/>
-        </w:rPr>
-        <w:t>How the ASCII grid models were constructed</w:t>
-      </w:r>
-    </w:p>
-    <w:p>
-      <w:pPr>
-        <w:rPr>
-          <w:lang w:val="en-GB"/>
-        </w:rPr>
-      </w:pPr>
-    </w:p>
-    <w:p>
-      <w:pPr>
-        <w:rPr>
-          <w:lang w:val="en-GB"/>
-        </w:rPr>
-      </w:pPr>
-      <w:r>
-        <w:rPr>
-          <w:lang w:val="en-GB"/>
-        </w:rPr>
-        <w:t xml:space="preserve">How after all this the project was </w:t>
-      </w:r>
-      <w:proofErr w:type="spellStart"/>
-      <w:r>
-        <w:rPr>
-          <w:lang w:val="en-GB"/>
-        </w:rPr>
-        <w:t>sacled</w:t>
-      </w:r>
-      <w:proofErr w:type="spellEnd"/>
-      <w:r>
-        <w:rPr>
-          <w:lang w:val="en-GB"/>
-        </w:rPr>
-        <w:t xml:space="preserve"> back to the SIRS model</w:t>
-      </w:r>
-    </w:p>
-    <w:p>
-      <w:pPr>
-        <w:rPr>
-          <w:lang w:val="en-GB"/>
-        </w:rPr>
-      </w:pPr>
+        <w:t xml:space="preserve"> graphical models, and gathering sources which should aid the model, along with preparing the first stages of the report.</w:t>
+      </w:r>
       <w:r>
         <w:rPr>
           <w:lang w:val="en-GB"/>
@@ -1690,6 +1605,107 @@
           <w:lang w:val="en-GB"/>
         </w:rPr>
         <w:t xml:space="preserve"> I plan to use data from deaths to work around the limited testing in the early days of the pandemic.</w:t>
+      </w:r>
+    </w:p>
+    <w:p>
+      <w:pPr>
+        <w:rPr>
+          <w:lang w:val="en-GB"/>
+        </w:rPr>
+      </w:pPr>
+    </w:p>
+    <w:p>
+      <w:pPr>
+        <w:rPr>
+          <w:lang w:val="en-GB"/>
+        </w:rPr>
+      </w:pPr>
+    </w:p>
+    <w:p>
+      <w:pPr>
+        <w:rPr>
+          <w:lang w:val="en-GB"/>
+        </w:rPr>
+      </w:pPr>
+    </w:p>
+    <w:p>
+      <w:pPr>
+        <w:rPr>
+          <w:u w:val="single"/>
+          <w:lang w:val="en-GB"/>
+        </w:rPr>
+      </w:pPr>
+      <w:r>
+        <w:rPr>
+          <w:u w:val="single"/>
+          <w:lang w:val="en-GB"/>
+        </w:rPr>
+        <w:lastRenderedPageBreak/>
+        <w:t>Week 5</w:t>
+      </w:r>
+    </w:p>
+    <w:p>
+      <w:pPr>
+        <w:rPr>
+          <w:u w:val="single"/>
+          <w:lang w:val="en-GB"/>
+        </w:rPr>
+      </w:pPr>
+    </w:p>
+    <w:p>
+      <w:pPr>
+        <w:rPr>
+          <w:u w:val="single"/>
+          <w:lang w:val="en-GB"/>
+        </w:rPr>
+      </w:pPr>
+      <w:r>
+        <w:rPr>
+          <w:noProof/>
+          <w:u w:val="single"/>
+          <w:lang w:val="en-GB"/>
+        </w:rPr>
+        <w:drawing>
+          <wp:inline distT="0" distB="0" distL="0" distR="0" wp14:anchorId="2E1FBBBE" wp14:editId="273E8D04">
+            <wp:extent cx="5731510" cy="2328545"/>
+            <wp:effectExtent l="0" t="0" r="0" b="0"/>
+            <wp:docPr id="5" name="Picture 5"/>
+            <wp:cNvGraphicFramePr>
+              <a:graphicFrameLocks xmlns:a="http://schemas.openxmlformats.org/drawingml/2006/main" noChangeAspect="1"/>
+            </wp:cNvGraphicFramePr>
+            <a:graphic xmlns:a="http://schemas.openxmlformats.org/drawingml/2006/main">
+              <a:graphicData uri="http://schemas.openxmlformats.org/drawingml/2006/picture">
+                <pic:pic xmlns:pic="http://schemas.openxmlformats.org/drawingml/2006/picture">
+                  <pic:nvPicPr>
+                    <pic:cNvPr id="5" name="Picture 5"/>
+                    <pic:cNvPicPr/>
+                  </pic:nvPicPr>
+                  <pic:blipFill>
+                    <a:blip r:embed="rId19" cstate="print">
+                      <a:extLst>
+                        <a:ext uri="{28A0092B-C50C-407E-A947-70E740481C1C}">
+                          <a14:useLocalDpi xmlns:a14="http://schemas.microsoft.com/office/drawing/2010/main" val="0"/>
+                        </a:ext>
+                      </a:extLst>
+                    </a:blip>
+                    <a:stretch>
+                      <a:fillRect/>
+                    </a:stretch>
+                  </pic:blipFill>
+                  <pic:spPr>
+                    <a:xfrm>
+                      <a:off x="0" y="0"/>
+                      <a:ext cx="5731510" cy="2328545"/>
+                    </a:xfrm>
+                    <a:prstGeom prst="rect">
+                      <a:avLst/>
+                    </a:prstGeom>
+                  </pic:spPr>
+                </pic:pic>
+              </a:graphicData>
+            </a:graphic>
+          </wp:inline>
+        </w:drawing>
       </w:r>
     </w:p>
     <w:p>
